--- a/SpringMVC.docx
+++ b/SpringMVC.docx
@@ -4105,6 +4105,7 @@
     <w:p>
       <w:pPr>
         <w:rPr>
+          <w:rFonts w:hint="eastAsia"/>
           <w:sz w:val="15"/>
           <w:szCs w:val="15"/>
         </w:rPr>
@@ -4129,6 +4130,100 @@
           <w:szCs w:val="15"/>
         </w:rPr>
         <w:t>中数据还是其他域中的数据</w:t>
+      </w:r>
+      <w:r>
+        <w:rPr>
+          <w:rFonts w:hint="eastAsia"/>
+          <w:sz w:val="15"/>
+          <w:szCs w:val="15"/>
+        </w:rPr>
+        <w:t>：</w:t>
+      </w:r>
+      <w:r>
+        <w:rPr>
+          <w:sz w:val="15"/>
+          <w:szCs w:val="15"/>
+        </w:rPr>
+        <w:t>通过</w:t>
+      </w:r>
+      <w:r>
+        <w:rPr>
+          <w:sz w:val="15"/>
+          <w:szCs w:val="15"/>
+        </w:rPr>
+        <w:t>Map.get</w:t>
+      </w:r>
+      <w:r>
+        <w:rPr>
+          <w:sz w:val="15"/>
+          <w:szCs w:val="15"/>
+        </w:rPr>
+        <w:t>是获取的是</w:t>
+      </w:r>
+      <w:r>
+        <w:rPr>
+          <w:sz w:val="15"/>
+          <w:szCs w:val="15"/>
+        </w:rPr>
+        <w:t>session</w:t>
+      </w:r>
+      <w:r>
+        <w:rPr>
+          <w:sz w:val="15"/>
+          <w:szCs w:val="15"/>
+        </w:rPr>
+        <w:t>中的</w:t>
+      </w:r>
+      <w:r>
+        <w:rPr>
+          <w:rFonts w:hint="eastAsia"/>
+          <w:sz w:val="15"/>
+          <w:szCs w:val="15"/>
+        </w:rPr>
+        <w:t>，</w:t>
+      </w:r>
+      <w:r>
+        <w:rPr>
+          <w:rFonts w:hint="eastAsia"/>
+          <w:sz w:val="15"/>
+          <w:szCs w:val="15"/>
+        </w:rPr>
+        <w:t>@</w:t>
+      </w:r>
+      <w:r>
+        <w:rPr>
+          <w:sz w:val="15"/>
+          <w:szCs w:val="15"/>
+        </w:rPr>
+        <w:t>RequestParam</w:t>
+      </w:r>
+      <w:r>
+        <w:rPr>
+          <w:sz w:val="15"/>
+          <w:szCs w:val="15"/>
+        </w:rPr>
+        <w:t>是获取</w:t>
+      </w:r>
+      <w:r>
+        <w:rPr>
+          <w:sz w:val="15"/>
+          <w:szCs w:val="15"/>
+        </w:rPr>
+        <w:t>request</w:t>
+      </w:r>
+      <w:r>
+        <w:rPr>
+          <w:sz w:val="15"/>
+          <w:szCs w:val="15"/>
+        </w:rPr>
+        <w:t>的</w:t>
+      </w:r>
+      <w:r>
+        <w:rPr>
+          <w:sz w:val="15"/>
+          <w:szCs w:val="15"/>
+        </w:rPr>
+        <w:t>param</w:t>
       </w:r>
     </w:p>
     <w:p>
@@ -7775,7 +7870,6 @@
     <w:p>
       <w:pPr>
         <w:rPr>
-          <w:rFonts w:hint="eastAsia"/>
           <w:sz w:val="15"/>
           <w:szCs w:val="15"/>
         </w:rPr>
@@ -8963,6 +9057,7 @@
         <w:rPr>
           <w:rFonts w:hint="eastAsia"/>
           <w:bCs/>
+          <w:color w:val="FF0000"/>
           <w:sz w:val="15"/>
           <w:szCs w:val="15"/>
         </w:rPr>
@@ -9319,6 +9414,7 @@
       <w:r>
         <w:rPr>
           <w:rFonts w:hint="eastAsia"/>
+          <w:color w:val="FF0000"/>
           <w:sz w:val="15"/>
           <w:szCs w:val="15"/>
         </w:rPr>
@@ -10822,30 +10918,7 @@
     <w:p>
       <w:pPr>
         <w:rPr>
-          <w:sz w:val="15"/>
-          <w:szCs w:val="15"/>
-        </w:rPr>
-      </w:pPr>
-    </w:p>
-    <w:p>
-      <w:pPr>
-        <w:rPr>
-          <w:sz w:val="15"/>
-          <w:szCs w:val="15"/>
-        </w:rPr>
-      </w:pPr>
-    </w:p>
-    <w:p>
-      <w:pPr>
-        <w:rPr>
-          <w:sz w:val="15"/>
-          <w:szCs w:val="15"/>
-        </w:rPr>
-      </w:pPr>
-    </w:p>
-    <w:p>
-      <w:pPr>
-        <w:rPr>
+          <w:rFonts w:hint="eastAsia"/>
           <w:sz w:val="15"/>
           <w:szCs w:val="15"/>
         </w:rPr>
@@ -10864,6 +10937,7 @@
           <w:sz w:val="15"/>
           <w:szCs w:val="15"/>
         </w:rPr>
+        <w:lastRenderedPageBreak/>
         <w:t>合法性校验</w:t>
       </w:r>
       <w:r>
@@ -11654,12 +11728,14 @@
     <w:p>
       <w:pPr>
         <w:rPr>
-          <w:sz w:val="15"/>
-          <w:szCs w:val="15"/>
-        </w:rPr>
-      </w:pPr>
-      <w:r>
-        <w:rPr>
+          <w:color w:val="FF0000"/>
+          <w:sz w:val="15"/>
+          <w:szCs w:val="15"/>
+        </w:rPr>
+      </w:pPr>
+      <w:r>
+        <w:rPr>
+          <w:color w:val="FF0000"/>
           <w:sz w:val="15"/>
           <w:szCs w:val="15"/>
         </w:rPr>
@@ -11667,6 +11743,7 @@
       </w:r>
       <w:r>
         <w:rPr>
+          <w:color w:val="FF0000"/>
           <w:sz w:val="15"/>
           <w:szCs w:val="15"/>
         </w:rPr>
@@ -11674,6 +11751,7 @@
       </w:r>
       <w:r>
         <w:rPr>
+          <w:color w:val="FF0000"/>
           <w:sz w:val="15"/>
           <w:szCs w:val="15"/>
         </w:rPr>
@@ -11681,6 +11759,7 @@
       </w:r>
       <w:r>
         <w:rPr>
+          <w:color w:val="FF0000"/>
           <w:sz w:val="15"/>
           <w:szCs w:val="15"/>
         </w:rPr>
@@ -11721,7 +11800,6 @@
         <w:rPr>
           <w:noProof/>
         </w:rPr>
-        <w:lastRenderedPageBreak/>
         <w:drawing>
           <wp:inline distT="0" distB="0" distL="0" distR="0" wp14:anchorId="2F773DCA" wp14:editId="47C2CC3A">
             <wp:extent cx="3635055" cy="670618"/>
@@ -12599,10 +12677,19 @@
       <w:r>
         <w:rPr>
           <w:rFonts w:hint="eastAsia"/>
-          <w:sz w:val="15"/>
-          <w:szCs w:val="15"/>
-        </w:rPr>
-        <w:t>HttpMessageConverter&lt;T&gt;</w:t>
+          <w:color w:val="FF0000"/>
+          <w:sz w:val="15"/>
+          <w:szCs w:val="15"/>
+        </w:rPr>
+        <w:t>HttpMessageConverter</w:t>
+      </w:r>
+      <w:r>
+        <w:rPr>
+          <w:rFonts w:hint="eastAsia"/>
+          <w:sz w:val="15"/>
+          <w:szCs w:val="15"/>
+        </w:rPr>
+        <w:t>&lt;T&gt;</w:t>
       </w:r>
       <w:r>
         <w:rPr>
@@ -12626,7 +12713,6 @@
           <w:sz w:val="15"/>
           <w:szCs w:val="15"/>
         </w:rPr>
-        <w:lastRenderedPageBreak/>
         <w:drawing>
           <wp:inline distT="0" distB="0" distL="0" distR="0" wp14:anchorId="6D1BBC69" wp14:editId="0D89AE05">
             <wp:extent cx="5274310" cy="2450465"/>
@@ -12687,6 +12773,7 @@
           <w:sz w:val="15"/>
           <w:szCs w:val="15"/>
         </w:rPr>
+        <w:lastRenderedPageBreak/>
         <w:t>实现将请求信息转化为</w:t>
       </w:r>
       <w:r>
@@ -13194,7 +13281,6 @@
         <w:rPr>
           <w:noProof/>
         </w:rPr>
-        <w:lastRenderedPageBreak/>
         <w:drawing>
           <wp:inline distT="0" distB="0" distL="0" distR="0" wp14:anchorId="17A43261" wp14:editId="6A68EDDF">
             <wp:extent cx="4157663" cy="2419213"/>
@@ -13324,6 +13410,7 @@
           <w:sz w:val="15"/>
           <w:szCs w:val="15"/>
         </w:rPr>
+        <w:lastRenderedPageBreak/>
         <w:t>国际化</w:t>
       </w:r>
       <w:r>
@@ -13702,7 +13789,6 @@
           <w:sz w:val="15"/>
           <w:szCs w:val="15"/>
         </w:rPr>
-        <w:lastRenderedPageBreak/>
         <w:t>显示国际化对应的资源</w:t>
       </w:r>
     </w:p>
@@ -14151,22 +14237,17 @@
       <w:r>
         <w:rPr>
           <w:bCs/>
-          <w:sz w:val="15"/>
-          <w:szCs w:val="15"/>
-        </w:rPr>
-        <w:t>下载可以通</w:t>
-      </w:r>
-      <w:r>
-        <w:rPr>
-          <w:bCs/>
-          <w:sz w:val="15"/>
-          <w:szCs w:val="15"/>
-        </w:rPr>
-        <w:t>过</w:t>
-      </w:r>
-      <w:r>
-        <w:rPr>
-          <w:bCs/>
+          <w:color w:val="FF0000"/>
+          <w:sz w:val="15"/>
+          <w:szCs w:val="15"/>
+        </w:rPr>
+        <w:lastRenderedPageBreak/>
+        <w:t>下载可以通过</w:t>
+      </w:r>
+      <w:r>
+        <w:rPr>
+          <w:bCs/>
+          <w:color w:val="FF0000"/>
           <w:sz w:val="15"/>
           <w:szCs w:val="15"/>
         </w:rPr>
@@ -14175,6 +14256,7 @@
       <w:r>
         <w:rPr>
           <w:bCs/>
+          <w:color w:val="FF0000"/>
           <w:sz w:val="15"/>
           <w:szCs w:val="15"/>
         </w:rPr>
@@ -14184,6 +14266,7 @@
         <w:rPr>
           <w:rFonts w:hint="eastAsia"/>
           <w:bCs/>
+          <w:color w:val="FF0000"/>
           <w:sz w:val="15"/>
           <w:szCs w:val="15"/>
         </w:rPr>
@@ -14192,6 +14275,7 @@
       <w:r>
         <w:rPr>
           <w:rFonts w:hint="eastAsia"/>
+          <w:color w:val="FF0000"/>
           <w:sz w:val="15"/>
           <w:szCs w:val="15"/>
         </w:rPr>
@@ -14201,6 +14285,7 @@
         <w:rPr>
           <w:rFonts w:hint="eastAsia"/>
           <w:bCs/>
+          <w:color w:val="FF0000"/>
           <w:sz w:val="15"/>
           <w:szCs w:val="15"/>
         </w:rPr>
@@ -14210,6 +14295,7 @@
         <w:rPr>
           <w:rFonts w:hint="eastAsia"/>
           <w:bCs/>
+          <w:color w:val="FF0000"/>
           <w:sz w:val="15"/>
           <w:szCs w:val="15"/>
         </w:rPr>
@@ -14218,6 +14304,7 @@
       <w:r>
         <w:rPr>
           <w:bCs/>
+          <w:color w:val="FF0000"/>
           <w:sz w:val="15"/>
           <w:szCs w:val="15"/>
         </w:rPr>
@@ -14724,6 +14811,7 @@
         <w:rPr>
           <w:rFonts w:hint="eastAsia"/>
           <w:bCs/>
+          <w:color w:val="FF0000"/>
           <w:sz w:val="15"/>
           <w:szCs w:val="15"/>
         </w:rPr>
@@ -14751,7 +14839,6 @@
         <w:rPr>
           <w:noProof/>
         </w:rPr>
-        <w:lastRenderedPageBreak/>
         <w:drawing>
           <wp:inline distT="0" distB="0" distL="0" distR="0" wp14:anchorId="7DA5ED31" wp14:editId="088A6BDA">
             <wp:extent cx="2466975" cy="2281798"/>
@@ -14929,6 +15016,7 @@
       <w:r>
         <w:rPr>
           <w:bCs/>
+          <w:color w:val="FF0000"/>
           <w:sz w:val="15"/>
           <w:szCs w:val="15"/>
         </w:rPr>
@@ -15037,6 +15125,7 @@
           <w:sz w:val="15"/>
           <w:szCs w:val="15"/>
         </w:rPr>
+        <w:lastRenderedPageBreak/>
         <w:t>Spring</w:t>
       </w:r>
       <w:r>
@@ -15614,7 +15703,6 @@
         <w:rPr>
           <w:noProof/>
         </w:rPr>
-        <w:lastRenderedPageBreak/>
         <w:drawing>
           <wp:inline distT="0" distB="0" distL="0" distR="0" wp14:anchorId="66A7E518" wp14:editId="4E7A821D">
             <wp:extent cx="4084674" cy="1150720"/>
@@ -15976,42 +16064,11 @@
       <w:r>
         <w:rPr>
           <w:bCs/>
-          <w:sz w:val="15"/>
-          <w:szCs w:val="15"/>
-        </w:rPr>
-        <w:t>spring-webmvc</w:t>
-      </w:r>
-      <w:r>
-        <w:rPr>
-          <w:bCs/>
-          <w:sz w:val="15"/>
-          <w:szCs w:val="15"/>
-        </w:rPr>
-        <w:t xml:space="preserve">  </w:t>
-      </w:r>
-      <w:r>
-        <w:rPr>
-          <w:bCs/>
-          <w:sz w:val="15"/>
-          <w:szCs w:val="15"/>
-        </w:rPr>
-        <w:t>o</w:t>
-      </w:r>
-      <w:r>
-        <w:rPr>
-          <w:bCs/>
-          <w:sz w:val="15"/>
-          <w:szCs w:val="15"/>
-        </w:rPr>
-        <w:t xml:space="preserve">rg.springframework.web.servlet  </w:t>
-      </w:r>
-      <w:r>
-        <w:rPr>
-          <w:bCs/>
-          <w:sz w:val="15"/>
-          <w:szCs w:val="15"/>
-        </w:rPr>
-        <w:t>DispatcherServlet.properties</w:t>
+          <w:color w:val="FF0000"/>
+          <w:sz w:val="15"/>
+          <w:szCs w:val="15"/>
+        </w:rPr>
+        <w:t>spring-webmvc  org.springframework.web.servlet  DispatcherServlet.properties</w:t>
       </w:r>
       <w:r>
         <w:rPr>
@@ -16153,6 +16210,7 @@
           <w:sz w:val="15"/>
           <w:szCs w:val="15"/>
         </w:rPr>
+        <w:lastRenderedPageBreak/>
         <w:t>DispatcherServlet</w:t>
       </w:r>
       <w:r>
@@ -16185,7 +16243,6 @@
         <w:rPr>
           <w:noProof/>
         </w:rPr>
-        <w:lastRenderedPageBreak/>
         <w:drawing>
           <wp:inline distT="0" distB="0" distL="0" distR="0" wp14:anchorId="2C85BE70" wp14:editId="4C77BFD7">
             <wp:extent cx="4305300" cy="2497862"/>
@@ -16822,11 +16879,21 @@
           <w:sz w:val="15"/>
           <w:szCs w:val="15"/>
         </w:rPr>
-        <w:t>但是实际的处理方法是</w:t>
-      </w:r>
-      <w:r>
-        <w:rPr>
-          <w:bCs/>
+        <w:t>但是</w:t>
+      </w:r>
+      <w:r>
+        <w:rPr>
+          <w:bCs/>
+          <w:color w:val="FF0000"/>
+          <w:sz w:val="15"/>
+          <w:szCs w:val="15"/>
+        </w:rPr>
+        <w:t>实际的处理方法是</w:t>
+      </w:r>
+      <w:r>
+        <w:rPr>
+          <w:bCs/>
+          <w:color w:val="FF0000"/>
           <w:sz w:val="15"/>
           <w:szCs w:val="15"/>
         </w:rPr>
@@ -16835,6 +16902,7 @@
       <w:r>
         <w:rPr>
           <w:bCs/>
+          <w:color w:val="FF0000"/>
           <w:sz w:val="15"/>
           <w:szCs w:val="15"/>
         </w:rPr>
@@ -17383,6 +17451,33 @@
           <w:szCs w:val="15"/>
         </w:rPr>
       </w:pPr>
+      <w:r>
+        <w:rPr>
+          <w:rFonts w:hint="eastAsia"/>
+          <w:bCs/>
+          <w:sz w:val="15"/>
+          <w:szCs w:val="15"/>
+        </w:rPr>
+        <w:t>HandlerMapping</w:t>
+      </w:r>
+      <w:r>
+        <w:rPr>
+          <w:rFonts w:hint="eastAsia"/>
+          <w:bCs/>
+          <w:sz w:val="15"/>
+          <w:szCs w:val="15"/>
+        </w:rPr>
+        <w:t>对应</w:t>
+      </w:r>
+      <w:r>
+        <w:rPr>
+          <w:rFonts w:hint="eastAsia"/>
+          <w:bCs/>
+          <w:sz w:val="15"/>
+          <w:szCs w:val="15"/>
+        </w:rPr>
+        <w:t>HandlerAdapter</w:t>
+      </w:r>
     </w:p>
     <w:p>
       <w:pPr>
@@ -17501,6 +17596,7 @@
     <w:p>
       <w:pPr>
         <w:rPr>
+          <w:rFonts w:hint="eastAsia"/>
           <w:sz w:val="15"/>
           <w:szCs w:val="15"/>
         </w:rPr>
@@ -17514,6 +17610,7 @@
       </w:r>
       <w:r>
         <w:rPr>
+          <w:color w:val="FF0000"/>
           <w:sz w:val="15"/>
           <w:szCs w:val="15"/>
         </w:rPr>
@@ -17525,6 +17622,30 @@
           <w:szCs w:val="15"/>
         </w:rPr>
         <w:t>的地方</w:t>
+      </w:r>
+      <w:r>
+        <w:rPr>
+          <w:rFonts w:hint="eastAsia"/>
+          <w:sz w:val="15"/>
+          <w:szCs w:val="15"/>
+        </w:rPr>
+        <w:t>(HandlerExecutionChain</w:t>
+      </w:r>
+      <w:r>
+        <w:rPr>
+          <w:rFonts w:hint="eastAsia"/>
+          <w:sz w:val="15"/>
+          <w:szCs w:val="15"/>
+        </w:rPr>
+        <w:t>只是获取</w:t>
+      </w:r>
+      <w:r>
+        <w:rPr>
+          <w:rFonts w:hint="eastAsia"/>
+          <w:sz w:val="15"/>
+          <w:szCs w:val="15"/>
+        </w:rPr>
+        <w:t>)</w:t>
       </w:r>
     </w:p>
     <w:p>
@@ -17617,12 +17738,14 @@
     <w:p>
       <w:pPr>
         <w:rPr>
-          <w:sz w:val="15"/>
-          <w:szCs w:val="15"/>
-        </w:rPr>
-      </w:pPr>
-      <w:r>
-        <w:rPr>
+          <w:color w:val="FF0000"/>
+          <w:sz w:val="15"/>
+          <w:szCs w:val="15"/>
+        </w:rPr>
+      </w:pPr>
+      <w:r>
+        <w:rPr>
+          <w:color w:val="FF0000"/>
           <w:sz w:val="15"/>
           <w:szCs w:val="15"/>
         </w:rPr>
@@ -17630,6 +17753,7 @@
       </w:r>
       <w:r>
         <w:rPr>
+          <w:color w:val="FF0000"/>
           <w:sz w:val="15"/>
           <w:szCs w:val="15"/>
         </w:rPr>
@@ -17637,6 +17761,7 @@
       </w:r>
       <w:r>
         <w:rPr>
+          <w:color w:val="FF0000"/>
           <w:sz w:val="15"/>
           <w:szCs w:val="15"/>
         </w:rPr>
@@ -17892,6 +18017,7 @@
       </w:r>
       <w:r>
         <w:rPr>
+          <w:color w:val="FF0000"/>
           <w:sz w:val="15"/>
           <w:szCs w:val="15"/>
         </w:rPr>
@@ -18491,6 +18617,7 @@
       </w:r>
       <w:r>
         <w:rPr>
+          <w:color w:val="FF0000"/>
           <w:sz w:val="15"/>
           <w:szCs w:val="15"/>
         </w:rPr>
@@ -18809,21 +18936,7 @@
           <w:sz w:val="15"/>
           <w:szCs w:val="15"/>
         </w:rPr>
-        <w:t>(</w:t>
-      </w:r>
-      <w:r>
-        <w:rPr>
-          <w:sz w:val="15"/>
-          <w:szCs w:val="15"/>
-        </w:rPr>
-        <w:t>mergedModel</w:t>
-      </w:r>
-      <w:r>
-        <w:rPr>
-          <w:sz w:val="15"/>
-          <w:szCs w:val="15"/>
-        </w:rPr>
-        <w:t>)</w:t>
+        <w:t>(mergedModel)</w:t>
       </w:r>
       <w:r>
         <w:rPr>
@@ -19080,6 +19193,7 @@
       </w:r>
       <w:r>
         <w:rPr>
+          <w:color w:val="FF0000"/>
           <w:sz w:val="15"/>
           <w:szCs w:val="15"/>
         </w:rPr>
@@ -19457,6 +19571,7 @@
       </w:r>
       <w:r>
         <w:rPr>
+          <w:color w:val="FF0000"/>
           <w:sz w:val="15"/>
           <w:szCs w:val="15"/>
         </w:rPr>
@@ -19574,13 +19689,14 @@
     <w:p>
       <w:pPr>
         <w:rPr>
-          <w:rFonts w:hint="eastAsia"/>
-          <w:sz w:val="15"/>
-          <w:szCs w:val="15"/>
-        </w:rPr>
-      </w:pPr>
-      <w:r>
-        <w:rPr>
+          <w:color w:val="FF0000"/>
+          <w:sz w:val="15"/>
+          <w:szCs w:val="15"/>
+        </w:rPr>
+      </w:pPr>
+      <w:r>
+        <w:rPr>
+          <w:color w:val="FF0000"/>
           <w:sz w:val="15"/>
           <w:szCs w:val="15"/>
         </w:rPr>
@@ -19588,6 +19704,7 @@
       </w:r>
       <w:r>
         <w:rPr>
+          <w:color w:val="FF0000"/>
           <w:sz w:val="15"/>
           <w:szCs w:val="15"/>
         </w:rPr>
@@ -19595,6 +19712,7 @@
       </w:r>
       <w:r>
         <w:rPr>
+          <w:color w:val="FF0000"/>
           <w:sz w:val="15"/>
           <w:szCs w:val="15"/>
         </w:rPr>
@@ -19602,6 +19720,7 @@
       </w:r>
       <w:r>
         <w:rPr>
+          <w:color w:val="FF0000"/>
           <w:sz w:val="15"/>
           <w:szCs w:val="15"/>
         </w:rPr>
@@ -19609,6 +19728,7 @@
       </w:r>
       <w:r>
         <w:rPr>
+          <w:color w:val="FF0000"/>
           <w:sz w:val="15"/>
           <w:szCs w:val="15"/>
         </w:rPr>
@@ -19617,6 +19737,7 @@
       <w:r>
         <w:rPr>
           <w:rFonts w:hint="eastAsia"/>
+          <w:color w:val="FF0000"/>
           <w:sz w:val="15"/>
           <w:szCs w:val="15"/>
         </w:rPr>
@@ -19624,6 +19745,7 @@
       </w:r>
       <w:r>
         <w:rPr>
+          <w:color w:val="FF0000"/>
           <w:sz w:val="15"/>
           <w:szCs w:val="15"/>
         </w:rPr>
@@ -19631,6 +19753,7 @@
       </w:r>
       <w:r>
         <w:rPr>
+          <w:color w:val="FF0000"/>
           <w:sz w:val="15"/>
           <w:szCs w:val="15"/>
         </w:rPr>
@@ -19638,6 +19761,7 @@
       </w:r>
       <w:r>
         <w:rPr>
+          <w:color w:val="FF0000"/>
           <w:sz w:val="15"/>
           <w:szCs w:val="15"/>
         </w:rPr>
@@ -19646,6 +19770,7 @@
       <w:r>
         <w:rPr>
           <w:rFonts w:hint="eastAsia"/>
+          <w:color w:val="FF0000"/>
           <w:sz w:val="15"/>
           <w:szCs w:val="15"/>
         </w:rPr>
@@ -19654,6 +19779,7 @@
       <w:r>
         <w:rPr>
           <w:rFonts w:hint="eastAsia"/>
+          <w:color w:val="FF0000"/>
           <w:sz w:val="15"/>
           <w:szCs w:val="15"/>
         </w:rPr>
@@ -19662,10 +19788,74 @@
       <w:r>
         <w:rPr>
           <w:rFonts w:hint="eastAsia"/>
+          <w:color w:val="FF0000"/>
           <w:sz w:val="15"/>
           <w:szCs w:val="15"/>
         </w:rPr>
         <w:t>给移出掉</w:t>
+      </w:r>
+      <w:r>
+        <w:rPr>
+          <w:rFonts w:hint="eastAsia"/>
+          <w:color w:val="FF0000"/>
+          <w:sz w:val="15"/>
+          <w:szCs w:val="15"/>
+        </w:rPr>
+        <w:t>，</w:t>
+      </w:r>
+      <w:r>
+        <w:rPr>
+          <w:rFonts w:hint="eastAsia"/>
+          <w:color w:val="FF0000"/>
+          <w:sz w:val="15"/>
+          <w:szCs w:val="15"/>
+        </w:rPr>
+        <w:t>Session</w:t>
+      </w:r>
+      <w:r>
+        <w:rPr>
+          <w:rFonts w:hint="eastAsia"/>
+          <w:color w:val="FF0000"/>
+          <w:sz w:val="15"/>
+          <w:szCs w:val="15"/>
+        </w:rPr>
+        <w:t>中保存的是</w:t>
+      </w:r>
+      <w:r>
+        <w:rPr>
+          <w:rFonts w:hint="eastAsia"/>
+          <w:color w:val="FF0000"/>
+          <w:sz w:val="15"/>
+          <w:szCs w:val="15"/>
+        </w:rPr>
+        <w:t>FlashMap</w:t>
+      </w:r>
+      <w:r>
+        <w:rPr>
+          <w:rFonts w:hint="eastAsia"/>
+          <w:color w:val="FF0000"/>
+          <w:sz w:val="15"/>
+          <w:szCs w:val="15"/>
+        </w:rPr>
+        <w:t>，而不是</w:t>
+      </w:r>
+      <w:r>
+        <w:rPr>
+          <w:rFonts w:hint="eastAsia"/>
+          <w:color w:val="FF0000"/>
+          <w:sz w:val="15"/>
+          <w:szCs w:val="15"/>
+        </w:rPr>
+        <w:t>FlashMap</w:t>
+      </w:r>
+      <w:r>
+        <w:rPr>
+          <w:rFonts w:hint="eastAsia"/>
+          <w:color w:val="FF0000"/>
+          <w:sz w:val="15"/>
+          <w:szCs w:val="15"/>
+        </w:rPr>
+        <w:t>中的元素</w:t>
       </w:r>
     </w:p>
     <w:p>
@@ -19775,14 +19965,15 @@
     <w:p>
       <w:pPr>
         <w:rPr>
-          <w:rFonts w:hint="eastAsia"/>
-          <w:sz w:val="15"/>
-          <w:szCs w:val="15"/>
-        </w:rPr>
-      </w:pPr>
-      <w:r>
-        <w:rPr>
-          <w:rFonts w:hint="eastAsia"/>
+          <w:color w:val="FF0000"/>
+          <w:sz w:val="15"/>
+          <w:szCs w:val="15"/>
+        </w:rPr>
+      </w:pPr>
+      <w:r>
+        <w:rPr>
+          <w:rFonts w:hint="eastAsia"/>
+          <w:color w:val="FF0000"/>
           <w:sz w:val="15"/>
           <w:szCs w:val="15"/>
         </w:rPr>
@@ -19791,6 +19982,7 @@
       <w:r>
         <w:rPr>
           <w:rFonts w:hint="eastAsia"/>
+          <w:color w:val="FF0000"/>
           <w:sz w:val="15"/>
           <w:szCs w:val="15"/>
         </w:rPr>
@@ -19799,6 +19991,7 @@
       <w:r>
         <w:rPr>
           <w:rFonts w:hint="eastAsia"/>
+          <w:color w:val="FF0000"/>
           <w:sz w:val="15"/>
           <w:szCs w:val="15"/>
         </w:rPr>
@@ -19807,6 +20000,7 @@
       <w:r>
         <w:rPr>
           <w:rFonts w:hint="eastAsia"/>
+          <w:color w:val="FF0000"/>
           <w:sz w:val="15"/>
           <w:szCs w:val="15"/>
         </w:rPr>
@@ -19814,6 +20008,7 @@
       </w:r>
       <w:r>
         <w:rPr>
+          <w:color w:val="FF0000"/>
           <w:sz w:val="15"/>
           <w:szCs w:val="15"/>
         </w:rPr>
@@ -19823,14 +20018,15 @@
     <w:p>
       <w:pPr>
         <w:rPr>
-          <w:rFonts w:hint="eastAsia"/>
-          <w:sz w:val="15"/>
-          <w:szCs w:val="15"/>
-        </w:rPr>
-      </w:pPr>
-      <w:r>
-        <w:rPr>
-          <w:rFonts w:hint="eastAsia"/>
+          <w:color w:val="FF0000"/>
+          <w:sz w:val="15"/>
+          <w:szCs w:val="15"/>
+        </w:rPr>
+      </w:pPr>
+      <w:r>
+        <w:rPr>
+          <w:rFonts w:hint="eastAsia"/>
+          <w:color w:val="FF0000"/>
           <w:sz w:val="15"/>
           <w:szCs w:val="15"/>
         </w:rPr>
@@ -19839,6 +20035,7 @@
       <w:r>
         <w:rPr>
           <w:rFonts w:hint="eastAsia"/>
+          <w:color w:val="FF0000"/>
           <w:sz w:val="15"/>
           <w:szCs w:val="15"/>
         </w:rPr>
@@ -19847,6 +20044,7 @@
       <w:r>
         <w:rPr>
           <w:rFonts w:hint="eastAsia"/>
+          <w:color w:val="FF0000"/>
           <w:sz w:val="15"/>
           <w:szCs w:val="15"/>
         </w:rPr>
@@ -19854,6 +20052,7 @@
       </w:r>
       <w:r>
         <w:rPr>
+          <w:color w:val="FF0000"/>
           <w:sz w:val="15"/>
           <w:szCs w:val="15"/>
         </w:rPr>
@@ -19861,6 +20060,7 @@
       </w:r>
       <w:r>
         <w:rPr>
+          <w:color w:val="FF0000"/>
           <w:sz w:val="15"/>
           <w:szCs w:val="15"/>
         </w:rPr>
@@ -19868,52 +20068,51 @@
       </w:r>
       <w:r>
         <w:rPr>
+          <w:color w:val="FF0000"/>
           <w:sz w:val="15"/>
           <w:szCs w:val="15"/>
         </w:rPr>
         <w:t>的方式传递数据</w:t>
       </w:r>
-      <w:bookmarkStart w:id="6" w:name="_GoBack"/>
+    </w:p>
+    <w:p>
+      <w:pPr>
+        <w:rPr>
+          <w:sz w:val="15"/>
+          <w:szCs w:val="15"/>
+        </w:rPr>
+      </w:pPr>
+    </w:p>
+    <w:p>
+      <w:pPr>
+        <w:rPr>
+          <w:sz w:val="15"/>
+          <w:szCs w:val="15"/>
+        </w:rPr>
+      </w:pPr>
+    </w:p>
+    <w:p>
+      <w:pPr>
+        <w:rPr>
+          <w:bCs/>
+          <w:color w:val="FF0000"/>
+          <w:sz w:val="15"/>
+          <w:szCs w:val="15"/>
+        </w:rPr>
+      </w:pPr>
+      <w:bookmarkStart w:id="6" w:name="OLE_LINK7"/>
+      <w:bookmarkStart w:id="7" w:name="OLE_LINK8"/>
+      <w:r>
+        <w:rPr>
+          <w:bCs/>
+          <w:color w:val="FF0000"/>
+          <w:sz w:val="15"/>
+          <w:szCs w:val="15"/>
+        </w:rPr>
+        <w:t>mvc:annotation-driven</w:t>
+      </w:r>
       <w:bookmarkEnd w:id="6"/>
-    </w:p>
-    <w:p>
-      <w:pPr>
-        <w:rPr>
-          <w:sz w:val="15"/>
-          <w:szCs w:val="15"/>
-        </w:rPr>
-      </w:pPr>
-    </w:p>
-    <w:p>
-      <w:pPr>
-        <w:rPr>
-          <w:sz w:val="15"/>
-          <w:szCs w:val="15"/>
-        </w:rPr>
-      </w:pPr>
-    </w:p>
-    <w:p>
-      <w:pPr>
-        <w:rPr>
-          <w:bCs/>
-          <w:color w:val="FF0000"/>
-          <w:sz w:val="15"/>
-          <w:szCs w:val="15"/>
-        </w:rPr>
-      </w:pPr>
-      <w:bookmarkStart w:id="7" w:name="OLE_LINK7"/>
-      <w:bookmarkStart w:id="8" w:name="OLE_LINK8"/>
-      <w:r>
-        <w:rPr>
-          <w:bCs/>
-          <w:color w:val="FF0000"/>
-          <w:sz w:val="15"/>
-          <w:szCs w:val="15"/>
-        </w:rPr>
-        <w:t>mvc:annotation-driven</w:t>
-      </w:r>
       <w:bookmarkEnd w:id="7"/>
-      <w:bookmarkEnd w:id="8"/>
       <w:r>
         <w:rPr>
           <w:rFonts w:hint="eastAsia"/>
@@ -21357,8 +21556,8 @@
         </w:rPr>
         <w:t>：</w:t>
       </w:r>
-      <w:bookmarkStart w:id="9" w:name="OLE_LINK9"/>
-      <w:bookmarkStart w:id="10" w:name="OLE_LINK10"/>
+      <w:bookmarkStart w:id="8" w:name="OLE_LINK9"/>
+      <w:bookmarkStart w:id="9" w:name="OLE_LINK10"/>
       <w:r>
         <w:rPr>
           <w:bCs/>
@@ -21384,8 +21583,8 @@
         </w:rPr>
         <w:t>Modified</w:t>
       </w:r>
+      <w:bookmarkEnd w:id="8"/>
       <w:bookmarkEnd w:id="9"/>
-      <w:bookmarkEnd w:id="10"/>
       <w:r>
         <w:rPr>
           <w:rFonts w:hint="eastAsia"/>
@@ -22245,178 +22444,13 @@
     <w:p>
       <w:pPr>
         <w:rPr>
-          <w:sz w:val="15"/>
-          <w:szCs w:val="15"/>
-        </w:rPr>
-      </w:pPr>
-    </w:p>
-    <w:p>
-      <w:pPr>
-        <w:rPr>
-          <w:sz w:val="15"/>
-          <w:szCs w:val="15"/>
-        </w:rPr>
-      </w:pPr>
-    </w:p>
-    <w:p>
-      <w:pPr>
-        <w:rPr>
-          <w:sz w:val="15"/>
-          <w:szCs w:val="15"/>
-        </w:rPr>
-      </w:pPr>
-    </w:p>
-    <w:p>
-      <w:pPr>
-        <w:rPr>
-          <w:sz w:val="15"/>
-          <w:szCs w:val="15"/>
-        </w:rPr>
-      </w:pPr>
-    </w:p>
-    <w:p>
-      <w:pPr>
-        <w:rPr>
-          <w:sz w:val="15"/>
-          <w:szCs w:val="15"/>
-        </w:rPr>
-      </w:pPr>
-    </w:p>
-    <w:p>
-      <w:pPr>
-        <w:rPr>
-          <w:sz w:val="15"/>
-          <w:szCs w:val="15"/>
-        </w:rPr>
-      </w:pPr>
-    </w:p>
-    <w:p>
-      <w:pPr>
-        <w:rPr>
-          <w:sz w:val="15"/>
-          <w:szCs w:val="15"/>
-        </w:rPr>
-      </w:pPr>
-    </w:p>
-    <w:p>
-      <w:pPr>
-        <w:rPr>
-          <w:sz w:val="15"/>
-          <w:szCs w:val="15"/>
-        </w:rPr>
-      </w:pPr>
-    </w:p>
-    <w:p>
-      <w:pPr>
-        <w:rPr>
-          <w:sz w:val="15"/>
-          <w:szCs w:val="15"/>
-        </w:rPr>
-      </w:pPr>
-    </w:p>
-    <w:p>
-      <w:pPr>
-        <w:rPr>
-          <w:sz w:val="15"/>
-          <w:szCs w:val="15"/>
-        </w:rPr>
-      </w:pPr>
-    </w:p>
-    <w:p>
-      <w:pPr>
-        <w:rPr>
-          <w:sz w:val="15"/>
-          <w:szCs w:val="15"/>
-        </w:rPr>
-      </w:pPr>
-    </w:p>
-    <w:p>
-      <w:pPr>
-        <w:rPr>
-          <w:sz w:val="15"/>
-          <w:szCs w:val="15"/>
-        </w:rPr>
-      </w:pPr>
-    </w:p>
-    <w:p>
-      <w:pPr>
-        <w:rPr>
-          <w:sz w:val="15"/>
-          <w:szCs w:val="15"/>
-        </w:rPr>
-      </w:pPr>
-    </w:p>
-    <w:p>
-      <w:pPr>
-        <w:rPr>
-          <w:sz w:val="15"/>
-          <w:szCs w:val="15"/>
-        </w:rPr>
-      </w:pPr>
-    </w:p>
-    <w:p>
-      <w:pPr>
-        <w:rPr>
-          <w:sz w:val="15"/>
-          <w:szCs w:val="15"/>
-        </w:rPr>
-      </w:pPr>
-    </w:p>
-    <w:p>
-      <w:pPr>
-        <w:rPr>
-          <w:sz w:val="15"/>
-          <w:szCs w:val="15"/>
-        </w:rPr>
-      </w:pPr>
-    </w:p>
-    <w:p>
-      <w:pPr>
-        <w:rPr>
-          <w:sz w:val="15"/>
-          <w:szCs w:val="15"/>
-        </w:rPr>
-      </w:pPr>
-    </w:p>
-    <w:p>
-      <w:pPr>
-        <w:rPr>
-          <w:sz w:val="15"/>
-          <w:szCs w:val="15"/>
-        </w:rPr>
-      </w:pPr>
-    </w:p>
-    <w:p>
-      <w:pPr>
-        <w:rPr>
-          <w:sz w:val="15"/>
-          <w:szCs w:val="15"/>
-        </w:rPr>
-      </w:pPr>
-    </w:p>
-    <w:p>
-      <w:pPr>
-        <w:rPr>
-          <w:sz w:val="15"/>
-          <w:szCs w:val="15"/>
-        </w:rPr>
-      </w:pPr>
-    </w:p>
-    <w:p>
-      <w:pPr>
-        <w:rPr>
-          <w:sz w:val="15"/>
-          <w:szCs w:val="15"/>
-        </w:rPr>
-      </w:pPr>
-    </w:p>
-    <w:p>
-      <w:pPr>
-        <w:rPr>
-          <w:sz w:val="15"/>
-          <w:szCs w:val="15"/>
-        </w:rPr>
-      </w:pPr>
+          <w:rFonts w:hint="eastAsia"/>
+          <w:sz w:val="15"/>
+          <w:szCs w:val="15"/>
+        </w:rPr>
+      </w:pPr>
+      <w:bookmarkStart w:id="10" w:name="_GoBack"/>
+      <w:bookmarkEnd w:id="10"/>
     </w:p>
     <w:p>
       <w:pPr>
@@ -22458,7 +22492,7 @@
             <v:path o:extrusionok="f" gradientshapeok="t" o:connecttype="rect"/>
             <o:lock v:ext="edit" aspectratio="t"/>
           </v:shapetype>
-          <v:shape id="_x0000_i1025" type="#_x0000_t75" style="width:414.8pt;height:227.7pt">
+          <v:shape id="_x0000_i1025" type="#_x0000_t75" style="width:414.65pt;height:227.75pt">
             <v:imagedata r:id="rId89" o:title="QQ截图20180519203827"/>
           </v:shape>
         </w:pict>
@@ -24033,7 +24067,7 @@
 </file>
 
 <file path=customXml/itemProps1.xml><?xml version="1.0" encoding="utf-8"?>
-<ds:datastoreItem xmlns:ds="http://schemas.openxmlformats.org/officeDocument/2006/customXml" ds:itemID="{B4FEA35F-F96D-4C5A-A47F-AF02393C42CE}">
+<ds:datastoreItem xmlns:ds="http://schemas.openxmlformats.org/officeDocument/2006/customXml" ds:itemID="{7AA6E43F-7105-4DD9-A3CE-232FD37B630A}">
   <ds:schemaRefs>
     <ds:schemaRef ds:uri="http://schemas.openxmlformats.org/officeDocument/2006/bibliography"/>
   </ds:schemaRefs>

--- a/SpringMVC.docx
+++ b/SpringMVC.docx
@@ -4105,7 +4105,6 @@
     <w:p>
       <w:pPr>
         <w:rPr>
-          <w:rFonts w:hint="eastAsia"/>
           <w:sz w:val="15"/>
           <w:szCs w:val="15"/>
         </w:rPr>
@@ -10918,7 +10917,6 @@
     <w:p>
       <w:pPr>
         <w:rPr>
-          <w:rFonts w:hint="eastAsia"/>
           <w:sz w:val="15"/>
           <w:szCs w:val="15"/>
         </w:rPr>
@@ -17596,7 +17594,6 @@
     <w:p>
       <w:pPr>
         <w:rPr>
-          <w:rFonts w:hint="eastAsia"/>
           <w:sz w:val="15"/>
           <w:szCs w:val="15"/>
         </w:rPr>
@@ -17839,11 +17836,21 @@
           <w:sz w:val="15"/>
           <w:szCs w:val="15"/>
         </w:rPr>
-        <w:t>，会将隐含模型中的属性放入到</w:t>
-      </w:r>
-      <w:r>
-        <w:rPr>
-          <w:rFonts w:hint="eastAsia"/>
+        <w:t>，会</w:t>
+      </w:r>
+      <w:r>
+        <w:rPr>
+          <w:rFonts w:hint="eastAsia"/>
+          <w:color w:val="FF0000"/>
+          <w:sz w:val="15"/>
+          <w:szCs w:val="15"/>
+        </w:rPr>
+        <w:t>将隐含模型中的属性放入到</w:t>
+      </w:r>
+      <w:r>
+        <w:rPr>
+          <w:rFonts w:hint="eastAsia"/>
+          <w:color w:val="FF0000"/>
           <w:sz w:val="15"/>
           <w:szCs w:val="15"/>
         </w:rPr>
@@ -17852,6 +17859,7 @@
       <w:r>
         <w:rPr>
           <w:rFonts w:hint="eastAsia"/>
+          <w:color w:val="FF0000"/>
           <w:sz w:val="15"/>
           <w:szCs w:val="15"/>
         </w:rPr>
@@ -17860,6 +17868,7 @@
       <w:r>
         <w:rPr>
           <w:rFonts w:hint="eastAsia"/>
+          <w:color w:val="FF0000"/>
           <w:sz w:val="15"/>
           <w:szCs w:val="15"/>
         </w:rPr>
@@ -17867,6 +17876,7 @@
       </w:r>
       <w:r>
         <w:rPr>
+          <w:color w:val="FF0000"/>
           <w:sz w:val="15"/>
           <w:szCs w:val="15"/>
         </w:rPr>
@@ -17874,6 +17884,7 @@
       </w:r>
       <w:r>
         <w:rPr>
+          <w:color w:val="FF0000"/>
           <w:sz w:val="15"/>
           <w:szCs w:val="15"/>
         </w:rPr>
@@ -17882,6 +17893,7 @@
       <w:r>
         <w:rPr>
           <w:rFonts w:hint="eastAsia"/>
+          <w:color w:val="FF0000"/>
           <w:sz w:val="15"/>
           <w:szCs w:val="15"/>
         </w:rPr>
@@ -17889,6 +17901,7 @@
       </w:r>
       <w:r>
         <w:rPr>
+          <w:color w:val="FF0000"/>
           <w:sz w:val="15"/>
           <w:szCs w:val="15"/>
         </w:rPr>
@@ -17896,6 +17909,7 @@
       </w:r>
       <w:r>
         <w:rPr>
+          <w:color w:val="FF0000"/>
           <w:sz w:val="15"/>
           <w:szCs w:val="15"/>
         </w:rPr>
@@ -18444,6 +18458,8 @@
           <w:szCs w:val="15"/>
         </w:rPr>
       </w:pPr>
+      <w:bookmarkStart w:id="6" w:name="_GoBack"/>
+      <w:bookmarkEnd w:id="6"/>
     </w:p>
     <w:p>
       <w:pPr>
@@ -18681,6 +18697,7 @@
       </w:pPr>
       <w:r>
         <w:rPr>
+          <w:color w:val="FF0000"/>
           <w:sz w:val="15"/>
           <w:szCs w:val="15"/>
         </w:rPr>
@@ -18783,6 +18800,7 @@
       </w:pPr>
       <w:r>
         <w:rPr>
+          <w:color w:val="FF0000"/>
           <w:sz w:val="15"/>
           <w:szCs w:val="15"/>
         </w:rPr>
@@ -20100,8 +20118,8 @@
           <w:szCs w:val="15"/>
         </w:rPr>
       </w:pPr>
-      <w:bookmarkStart w:id="6" w:name="OLE_LINK7"/>
-      <w:bookmarkStart w:id="7" w:name="OLE_LINK8"/>
+      <w:bookmarkStart w:id="7" w:name="OLE_LINK7"/>
+      <w:bookmarkStart w:id="8" w:name="OLE_LINK8"/>
       <w:r>
         <w:rPr>
           <w:bCs/>
@@ -20111,8 +20129,8 @@
         </w:rPr>
         <w:t>mvc:annotation-driven</w:t>
       </w:r>
-      <w:bookmarkEnd w:id="6"/>
       <w:bookmarkEnd w:id="7"/>
+      <w:bookmarkEnd w:id="8"/>
       <w:r>
         <w:rPr>
           <w:rFonts w:hint="eastAsia"/>
@@ -21556,8 +21574,8 @@
         </w:rPr>
         <w:t>：</w:t>
       </w:r>
-      <w:bookmarkStart w:id="8" w:name="OLE_LINK9"/>
-      <w:bookmarkStart w:id="9" w:name="OLE_LINK10"/>
+      <w:bookmarkStart w:id="9" w:name="OLE_LINK9"/>
+      <w:bookmarkStart w:id="10" w:name="OLE_LINK10"/>
       <w:r>
         <w:rPr>
           <w:bCs/>
@@ -21583,8 +21601,8 @@
         </w:rPr>
         <w:t>Modified</w:t>
       </w:r>
-      <w:bookmarkEnd w:id="8"/>
       <w:bookmarkEnd w:id="9"/>
+      <w:bookmarkEnd w:id="10"/>
       <w:r>
         <w:rPr>
           <w:rFonts w:hint="eastAsia"/>
@@ -22444,13 +22462,10 @@
     <w:p>
       <w:pPr>
         <w:rPr>
-          <w:rFonts w:hint="eastAsia"/>
-          <w:sz w:val="15"/>
-          <w:szCs w:val="15"/>
-        </w:rPr>
-      </w:pPr>
-      <w:bookmarkStart w:id="10" w:name="_GoBack"/>
-      <w:bookmarkEnd w:id="10"/>
+          <w:sz w:val="15"/>
+          <w:szCs w:val="15"/>
+        </w:rPr>
+      </w:pPr>
     </w:p>
     <w:p>
       <w:pPr>
@@ -22492,7 +22507,7 @@
             <v:path o:extrusionok="f" gradientshapeok="t" o:connecttype="rect"/>
             <o:lock v:ext="edit" aspectratio="t"/>
           </v:shapetype>
-          <v:shape id="_x0000_i1025" type="#_x0000_t75" style="width:414.65pt;height:227.75pt">
+          <v:shape id="_x0000_i1025" type="#_x0000_t75" style="width:414.8pt;height:227.7pt">
             <v:imagedata r:id="rId89" o:title="QQ截图20180519203827"/>
           </v:shape>
         </w:pict>
@@ -24067,7 +24082,7 @@
 </file>
 
 <file path=customXml/itemProps1.xml><?xml version="1.0" encoding="utf-8"?>
-<ds:datastoreItem xmlns:ds="http://schemas.openxmlformats.org/officeDocument/2006/customXml" ds:itemID="{7AA6E43F-7105-4DD9-A3CE-232FD37B630A}">
+<ds:datastoreItem xmlns:ds="http://schemas.openxmlformats.org/officeDocument/2006/customXml" ds:itemID="{8041A262-86FD-4C76-875D-694A143EF605}">
   <ds:schemaRefs>
     <ds:schemaRef ds:uri="http://schemas.openxmlformats.org/officeDocument/2006/bibliography"/>
   </ds:schemaRefs>

--- a/SpringMVC.docx
+++ b/SpringMVC.docx
@@ -9115,6 +9115,14 @@
           <w:szCs w:val="15"/>
         </w:rPr>
       </w:pPr>
+    </w:p>
+    <w:p>
+      <w:pPr>
+        <w:rPr>
+          <w:sz w:val="15"/>
+          <w:szCs w:val="15"/>
+        </w:rPr>
+      </w:pPr>
       <w:r>
         <w:rPr>
           <w:rFonts w:hint="eastAsia"/>
@@ -10935,7 +10943,6 @@
           <w:sz w:val="15"/>
           <w:szCs w:val="15"/>
         </w:rPr>
-        <w:lastRenderedPageBreak/>
         <w:t>合法性校验</w:t>
       </w:r>
       <w:r>
@@ -12711,6 +12718,7 @@
           <w:sz w:val="15"/>
           <w:szCs w:val="15"/>
         </w:rPr>
+        <w:lastRenderedPageBreak/>
         <w:drawing>
           <wp:inline distT="0" distB="0" distL="0" distR="0" wp14:anchorId="6D1BBC69" wp14:editId="0D89AE05">
             <wp:extent cx="5274310" cy="2450465"/>
@@ -12771,7 +12779,6 @@
           <w:sz w:val="15"/>
           <w:szCs w:val="15"/>
         </w:rPr>
-        <w:lastRenderedPageBreak/>
         <w:t>实现将请求信息转化为</w:t>
       </w:r>
       <w:r>
@@ -13279,6 +13286,7 @@
         <w:rPr>
           <w:noProof/>
         </w:rPr>
+        <w:lastRenderedPageBreak/>
         <w:drawing>
           <wp:inline distT="0" distB="0" distL="0" distR="0" wp14:anchorId="17A43261" wp14:editId="6A68EDDF">
             <wp:extent cx="4157663" cy="2419213"/>
@@ -13408,7 +13416,6 @@
           <w:sz w:val="15"/>
           <w:szCs w:val="15"/>
         </w:rPr>
-        <w:lastRenderedPageBreak/>
         <w:t>国际化</w:t>
       </w:r>
       <w:r>
@@ -13787,6 +13794,7 @@
           <w:sz w:val="15"/>
           <w:szCs w:val="15"/>
         </w:rPr>
+        <w:lastRenderedPageBreak/>
         <w:t>显示国际化对应的资源</w:t>
       </w:r>
     </w:p>
@@ -14239,7 +14247,6 @@
           <w:sz w:val="15"/>
           <w:szCs w:val="15"/>
         </w:rPr>
-        <w:lastRenderedPageBreak/>
         <w:t>下载可以通过</w:t>
       </w:r>
       <w:r>
@@ -14837,6 +14844,7 @@
         <w:rPr>
           <w:noProof/>
         </w:rPr>
+        <w:lastRenderedPageBreak/>
         <w:drawing>
           <wp:inline distT="0" distB="0" distL="0" distR="0" wp14:anchorId="7DA5ED31" wp14:editId="088A6BDA">
             <wp:extent cx="2466975" cy="2281798"/>
@@ -15123,584 +15131,584 @@
           <w:sz w:val="15"/>
           <w:szCs w:val="15"/>
         </w:rPr>
+        <w:t>Spring</w:t>
+      </w:r>
+      <w:r>
+        <w:rPr>
+          <w:rFonts w:hint="eastAsia"/>
+          <w:bCs/>
+          <w:sz w:val="15"/>
+          <w:szCs w:val="15"/>
+        </w:rPr>
+        <w:t>常用组件：</w:t>
+      </w:r>
+    </w:p>
+    <w:p>
+      <w:pPr>
+        <w:rPr>
+          <w:bCs/>
+          <w:sz w:val="15"/>
+          <w:szCs w:val="15"/>
+        </w:rPr>
+      </w:pPr>
+      <w:r>
+        <w:rPr>
+          <w:rFonts w:hint="eastAsia"/>
+          <w:bCs/>
+          <w:sz w:val="15"/>
+          <w:szCs w:val="15"/>
+        </w:rPr>
+        <w:tab/>
+      </w:r>
+      <w:r>
+        <w:rPr>
+          <w:rFonts w:hint="eastAsia"/>
+          <w:bCs/>
+          <w:sz w:val="15"/>
+          <w:szCs w:val="15"/>
+        </w:rPr>
+        <w:t>·</w:t>
+      </w:r>
+      <w:r>
+        <w:rPr>
+          <w:rFonts w:hint="eastAsia"/>
+          <w:bCs/>
+          <w:sz w:val="15"/>
+          <w:szCs w:val="15"/>
+        </w:rPr>
+        <w:t>DispatcherServlet</w:t>
+      </w:r>
+      <w:r>
+        <w:rPr>
+          <w:rFonts w:hint="eastAsia"/>
+          <w:bCs/>
+          <w:sz w:val="15"/>
+          <w:szCs w:val="15"/>
+        </w:rPr>
+        <w:t>：前端控制器</w:t>
+      </w:r>
+    </w:p>
+    <w:p>
+      <w:pPr>
+        <w:rPr>
+          <w:bCs/>
+          <w:sz w:val="15"/>
+          <w:szCs w:val="15"/>
+        </w:rPr>
+      </w:pPr>
+      <w:r>
+        <w:rPr>
+          <w:rFonts w:hint="eastAsia"/>
+          <w:bCs/>
+          <w:sz w:val="15"/>
+          <w:szCs w:val="15"/>
+        </w:rPr>
+        <w:tab/>
+      </w:r>
+      <w:r>
+        <w:rPr>
+          <w:rFonts w:hint="eastAsia"/>
+          <w:bCs/>
+          <w:sz w:val="15"/>
+          <w:szCs w:val="15"/>
+        </w:rPr>
+        <w:t>·</w:t>
+      </w:r>
+      <w:r>
+        <w:rPr>
+          <w:rFonts w:hint="eastAsia"/>
+          <w:bCs/>
+          <w:sz w:val="15"/>
+          <w:szCs w:val="15"/>
+        </w:rPr>
+        <w:t>HandlerMapping</w:t>
+      </w:r>
+      <w:r>
+        <w:rPr>
+          <w:rFonts w:hint="eastAsia"/>
+          <w:bCs/>
+          <w:sz w:val="15"/>
+          <w:szCs w:val="15"/>
+        </w:rPr>
+        <w:t>：请求映射到处理器，找谁来处理</w:t>
+      </w:r>
+    </w:p>
+    <w:p>
+      <w:pPr>
+        <w:rPr>
+          <w:bCs/>
+          <w:sz w:val="15"/>
+          <w:szCs w:val="15"/>
+        </w:rPr>
+      </w:pPr>
+      <w:r>
+        <w:rPr>
+          <w:rFonts w:hint="eastAsia"/>
+          <w:bCs/>
+          <w:sz w:val="15"/>
+          <w:szCs w:val="15"/>
+        </w:rPr>
+        <w:tab/>
+      </w:r>
+      <w:r>
+        <w:rPr>
+          <w:rFonts w:hint="eastAsia"/>
+          <w:bCs/>
+          <w:sz w:val="15"/>
+          <w:szCs w:val="15"/>
+        </w:rPr>
+        <w:t>·</w:t>
+      </w:r>
+      <w:r>
+        <w:rPr>
+          <w:rFonts w:hint="eastAsia"/>
+          <w:bCs/>
+          <w:sz w:val="15"/>
+          <w:szCs w:val="15"/>
+        </w:rPr>
+        <w:t>HandlerAdapter</w:t>
+      </w:r>
+      <w:r>
+        <w:rPr>
+          <w:rFonts w:hint="eastAsia"/>
+          <w:bCs/>
+          <w:sz w:val="15"/>
+          <w:szCs w:val="15"/>
+        </w:rPr>
+        <w:t>：把处理器包装为适配器，用来支持多种类型的处理器</w:t>
+      </w:r>
+    </w:p>
+    <w:p>
+      <w:pPr>
+        <w:rPr>
+          <w:bCs/>
+          <w:sz w:val="15"/>
+          <w:szCs w:val="15"/>
+        </w:rPr>
+      </w:pPr>
+      <w:r>
+        <w:rPr>
+          <w:rFonts w:hint="eastAsia"/>
+          <w:bCs/>
+          <w:sz w:val="15"/>
+          <w:szCs w:val="15"/>
+        </w:rPr>
+        <w:tab/>
+      </w:r>
+      <w:r>
+        <w:rPr>
+          <w:rFonts w:hint="eastAsia"/>
+          <w:bCs/>
+          <w:sz w:val="15"/>
+          <w:szCs w:val="15"/>
+        </w:rPr>
+        <w:t>·</w:t>
+      </w:r>
+      <w:r>
+        <w:rPr>
+          <w:rFonts w:hint="eastAsia"/>
+          <w:bCs/>
+          <w:sz w:val="15"/>
+          <w:szCs w:val="15"/>
+        </w:rPr>
+        <w:t>ViewResolver</w:t>
+      </w:r>
+      <w:r>
+        <w:rPr>
+          <w:rFonts w:hint="eastAsia"/>
+          <w:bCs/>
+          <w:sz w:val="15"/>
+          <w:szCs w:val="15"/>
+        </w:rPr>
+        <w:t>：视图解析器，找谁来处理返回的页面</w:t>
+      </w:r>
+    </w:p>
+    <w:p>
+      <w:pPr>
+        <w:rPr>
+          <w:bCs/>
+          <w:sz w:val="15"/>
+          <w:szCs w:val="15"/>
+        </w:rPr>
+      </w:pPr>
+      <w:r>
+        <w:rPr>
+          <w:rFonts w:hint="eastAsia"/>
+          <w:bCs/>
+          <w:sz w:val="15"/>
+          <w:szCs w:val="15"/>
+        </w:rPr>
+        <w:tab/>
+      </w:r>
+      <w:r>
+        <w:rPr>
+          <w:rFonts w:hint="eastAsia"/>
+          <w:bCs/>
+          <w:sz w:val="15"/>
+          <w:szCs w:val="15"/>
+        </w:rPr>
+        <w:t>·</w:t>
+      </w:r>
+      <w:r>
+        <w:rPr>
+          <w:rFonts w:hint="eastAsia"/>
+          <w:bCs/>
+          <w:sz w:val="15"/>
+          <w:szCs w:val="15"/>
+        </w:rPr>
+        <w:t>Controller</w:t>
+      </w:r>
+      <w:r>
+        <w:rPr>
+          <w:rFonts w:hint="eastAsia"/>
+          <w:bCs/>
+          <w:sz w:val="15"/>
+          <w:szCs w:val="15"/>
+        </w:rPr>
+        <w:t>：页面控制器、动作处理器</w:t>
+      </w:r>
+    </w:p>
+    <w:p>
+      <w:pPr>
+        <w:rPr>
+          <w:bCs/>
+          <w:sz w:val="15"/>
+          <w:szCs w:val="15"/>
+        </w:rPr>
+      </w:pPr>
+      <w:r>
+        <w:rPr>
+          <w:rFonts w:hint="eastAsia"/>
+          <w:bCs/>
+          <w:sz w:val="15"/>
+          <w:szCs w:val="15"/>
+        </w:rPr>
+        <w:tab/>
+      </w:r>
+      <w:r>
+        <w:rPr>
+          <w:rFonts w:hint="eastAsia"/>
+          <w:bCs/>
+          <w:sz w:val="15"/>
+          <w:szCs w:val="15"/>
+        </w:rPr>
+        <w:t>·</w:t>
+      </w:r>
+      <w:r>
+        <w:rPr>
+          <w:rFonts w:hint="eastAsia"/>
+          <w:bCs/>
+          <w:sz w:val="15"/>
+          <w:szCs w:val="15"/>
+        </w:rPr>
+        <w:t>LocalResolver</w:t>
+      </w:r>
+      <w:r>
+        <w:rPr>
+          <w:rFonts w:hint="eastAsia"/>
+          <w:bCs/>
+          <w:sz w:val="15"/>
+          <w:szCs w:val="15"/>
+        </w:rPr>
+        <w:t>：本地化、国际化</w:t>
+      </w:r>
+    </w:p>
+    <w:p>
+      <w:pPr>
+        <w:rPr>
+          <w:bCs/>
+          <w:sz w:val="15"/>
+          <w:szCs w:val="15"/>
+        </w:rPr>
+      </w:pPr>
+      <w:r>
+        <w:rPr>
+          <w:rFonts w:hint="eastAsia"/>
+          <w:bCs/>
+          <w:sz w:val="15"/>
+          <w:szCs w:val="15"/>
+        </w:rPr>
+        <w:tab/>
+      </w:r>
+      <w:r>
+        <w:rPr>
+          <w:rFonts w:hint="eastAsia"/>
+          <w:bCs/>
+          <w:sz w:val="15"/>
+          <w:szCs w:val="15"/>
+        </w:rPr>
+        <w:t>·</w:t>
+      </w:r>
+      <w:r>
+        <w:rPr>
+          <w:rFonts w:hint="eastAsia"/>
+          <w:bCs/>
+          <w:sz w:val="15"/>
+          <w:szCs w:val="15"/>
+        </w:rPr>
+        <w:t>MultipartResolver</w:t>
+      </w:r>
+      <w:r>
+        <w:rPr>
+          <w:rFonts w:hint="eastAsia"/>
+          <w:bCs/>
+          <w:sz w:val="15"/>
+          <w:szCs w:val="15"/>
+        </w:rPr>
+        <w:t>：文件上传解析器</w:t>
+      </w:r>
+    </w:p>
+    <w:p>
+      <w:pPr>
+        <w:rPr>
+          <w:bCs/>
+          <w:sz w:val="15"/>
+          <w:szCs w:val="15"/>
+        </w:rPr>
+      </w:pPr>
+      <w:r>
+        <w:rPr>
+          <w:rFonts w:hint="eastAsia"/>
+          <w:bCs/>
+          <w:sz w:val="15"/>
+          <w:szCs w:val="15"/>
+        </w:rPr>
+        <w:tab/>
+      </w:r>
+      <w:r>
+        <w:rPr>
+          <w:rFonts w:hint="eastAsia"/>
+          <w:bCs/>
+          <w:sz w:val="15"/>
+          <w:szCs w:val="15"/>
+        </w:rPr>
+        <w:t>·</w:t>
+      </w:r>
+      <w:r>
+        <w:rPr>
+          <w:rFonts w:hint="eastAsia"/>
+          <w:bCs/>
+          <w:sz w:val="15"/>
+          <w:szCs w:val="15"/>
+        </w:rPr>
+        <w:t>HandlerExceptionResolver</w:t>
+      </w:r>
+      <w:r>
+        <w:rPr>
+          <w:rFonts w:hint="eastAsia"/>
+          <w:bCs/>
+          <w:sz w:val="15"/>
+          <w:szCs w:val="15"/>
+        </w:rPr>
+        <w:t>：异常处理器</w:t>
+      </w:r>
+    </w:p>
+    <w:p>
+      <w:pPr>
+        <w:rPr>
+          <w:bCs/>
+          <w:sz w:val="15"/>
+          <w:szCs w:val="15"/>
+        </w:rPr>
+      </w:pPr>
+      <w:r>
+        <w:rPr>
+          <w:bCs/>
+          <w:sz w:val="15"/>
+          <w:szCs w:val="15"/>
+        </w:rPr>
+        <w:t>当</w:t>
+      </w:r>
+      <w:r>
+        <w:rPr>
+          <w:bCs/>
+          <w:sz w:val="15"/>
+          <w:szCs w:val="15"/>
+        </w:rPr>
+        <w:t>SpringMVC</w:t>
+      </w:r>
+      <w:r>
+        <w:rPr>
+          <w:bCs/>
+          <w:sz w:val="15"/>
+          <w:szCs w:val="15"/>
+        </w:rPr>
+        <w:t>启动后</w:t>
+      </w:r>
+      <w:r>
+        <w:rPr>
+          <w:rFonts w:hint="eastAsia"/>
+          <w:bCs/>
+          <w:sz w:val="15"/>
+          <w:szCs w:val="15"/>
+        </w:rPr>
+        <w:t>，</w:t>
+      </w:r>
+      <w:r>
+        <w:rPr>
+          <w:bCs/>
+          <w:sz w:val="15"/>
+          <w:szCs w:val="15"/>
+        </w:rPr>
+        <w:t>会去加载</w:t>
+      </w:r>
+      <w:r>
+        <w:rPr>
+          <w:bCs/>
+          <w:sz w:val="15"/>
+          <w:szCs w:val="15"/>
+        </w:rPr>
+        <w:t>SpringMVC</w:t>
+      </w:r>
+      <w:r>
+        <w:rPr>
+          <w:bCs/>
+          <w:sz w:val="15"/>
+          <w:szCs w:val="15"/>
+        </w:rPr>
+        <w:t>的配置文件</w:t>
+      </w:r>
+      <w:r>
+        <w:rPr>
+          <w:rFonts w:hint="eastAsia"/>
+          <w:bCs/>
+          <w:sz w:val="15"/>
+          <w:szCs w:val="15"/>
+        </w:rPr>
+        <w:t>，</w:t>
+      </w:r>
+      <w:r>
+        <w:rPr>
+          <w:bCs/>
+          <w:sz w:val="15"/>
+          <w:szCs w:val="15"/>
+        </w:rPr>
+        <w:t>主要是将请求路径和对象的方法找到</w:t>
+      </w:r>
+      <w:r>
+        <w:rPr>
+          <w:rFonts w:hint="eastAsia"/>
+          <w:bCs/>
+          <w:sz w:val="15"/>
+          <w:szCs w:val="15"/>
+        </w:rPr>
+        <w:t>，</w:t>
+      </w:r>
+      <w:r>
+        <w:rPr>
+          <w:bCs/>
+          <w:sz w:val="15"/>
+          <w:szCs w:val="15"/>
+        </w:rPr>
+        <w:t>并将结果保存到</w:t>
+      </w:r>
+      <w:r>
+        <w:rPr>
+          <w:bCs/>
+          <w:sz w:val="15"/>
+          <w:szCs w:val="15"/>
+        </w:rPr>
+        <w:t>HandlerMapping</w:t>
+      </w:r>
+      <w:r>
+        <w:rPr>
+          <w:bCs/>
+          <w:sz w:val="15"/>
+          <w:szCs w:val="15"/>
+        </w:rPr>
+        <w:t>中</w:t>
+      </w:r>
+    </w:p>
+    <w:p>
+      <w:pPr>
+        <w:rPr>
+          <w:bCs/>
+          <w:sz w:val="15"/>
+          <w:szCs w:val="15"/>
+        </w:rPr>
+      </w:pPr>
+      <w:r>
+        <w:rPr>
+          <w:bCs/>
+          <w:sz w:val="15"/>
+          <w:szCs w:val="15"/>
+        </w:rPr>
+        <w:t>DispatcherServlet</w:t>
+      </w:r>
+      <w:r>
+        <w:rPr>
+          <w:bCs/>
+          <w:sz w:val="15"/>
+          <w:szCs w:val="15"/>
+        </w:rPr>
+        <w:t>是一个</w:t>
+      </w:r>
+      <w:r>
+        <w:rPr>
+          <w:bCs/>
+          <w:sz w:val="15"/>
+          <w:szCs w:val="15"/>
+        </w:rPr>
+        <w:t>Servlet</w:t>
+      </w:r>
+      <w:r>
+        <w:rPr>
+          <w:rFonts w:hint="eastAsia"/>
+          <w:bCs/>
+          <w:sz w:val="15"/>
+          <w:szCs w:val="15"/>
+        </w:rPr>
+        <w:t>，</w:t>
+      </w:r>
+      <w:r>
+        <w:rPr>
+          <w:rFonts w:hint="eastAsia"/>
+          <w:bCs/>
+          <w:sz w:val="15"/>
+          <w:szCs w:val="15"/>
+        </w:rPr>
+        <w:t>做些初始化和调度作用</w:t>
+      </w:r>
+    </w:p>
+    <w:p>
+      <w:pPr>
+        <w:rPr>
+          <w:bCs/>
+          <w:sz w:val="15"/>
+          <w:szCs w:val="15"/>
+        </w:rPr>
+      </w:pPr>
+      <w:r>
+        <w:rPr>
+          <w:bCs/>
+          <w:sz w:val="15"/>
+          <w:szCs w:val="15"/>
+        </w:rPr>
+        <w:t>初始化操作</w:t>
+      </w:r>
+      <w:r>
+        <w:rPr>
+          <w:rFonts w:hint="eastAsia"/>
+          <w:bCs/>
+          <w:sz w:val="15"/>
+          <w:szCs w:val="15"/>
+        </w:rPr>
+        <w:t>：</w:t>
+      </w:r>
+    </w:p>
+    <w:p>
+      <w:pPr>
+        <w:rPr>
+          <w:bCs/>
+          <w:sz w:val="15"/>
+          <w:szCs w:val="15"/>
+        </w:rPr>
+      </w:pPr>
+      <w:r>
+        <w:rPr>
+          <w:noProof/>
+        </w:rPr>
         <w:lastRenderedPageBreak/>
-        <w:t>Spring</w:t>
-      </w:r>
-      <w:r>
-        <w:rPr>
-          <w:rFonts w:hint="eastAsia"/>
-          <w:bCs/>
-          <w:sz w:val="15"/>
-          <w:szCs w:val="15"/>
-        </w:rPr>
-        <w:t>常用组件：</w:t>
-      </w:r>
-    </w:p>
-    <w:p>
-      <w:pPr>
-        <w:rPr>
-          <w:bCs/>
-          <w:sz w:val="15"/>
-          <w:szCs w:val="15"/>
-        </w:rPr>
-      </w:pPr>
-      <w:r>
-        <w:rPr>
-          <w:rFonts w:hint="eastAsia"/>
-          <w:bCs/>
-          <w:sz w:val="15"/>
-          <w:szCs w:val="15"/>
-        </w:rPr>
-        <w:tab/>
-      </w:r>
-      <w:r>
-        <w:rPr>
-          <w:rFonts w:hint="eastAsia"/>
-          <w:bCs/>
-          <w:sz w:val="15"/>
-          <w:szCs w:val="15"/>
-        </w:rPr>
-        <w:t>·</w:t>
-      </w:r>
-      <w:r>
-        <w:rPr>
-          <w:rFonts w:hint="eastAsia"/>
-          <w:bCs/>
-          <w:sz w:val="15"/>
-          <w:szCs w:val="15"/>
-        </w:rPr>
-        <w:t>DispatcherServlet</w:t>
-      </w:r>
-      <w:r>
-        <w:rPr>
-          <w:rFonts w:hint="eastAsia"/>
-          <w:bCs/>
-          <w:sz w:val="15"/>
-          <w:szCs w:val="15"/>
-        </w:rPr>
-        <w:t>：前端控制器</w:t>
-      </w:r>
-    </w:p>
-    <w:p>
-      <w:pPr>
-        <w:rPr>
-          <w:bCs/>
-          <w:sz w:val="15"/>
-          <w:szCs w:val="15"/>
-        </w:rPr>
-      </w:pPr>
-      <w:r>
-        <w:rPr>
-          <w:rFonts w:hint="eastAsia"/>
-          <w:bCs/>
-          <w:sz w:val="15"/>
-          <w:szCs w:val="15"/>
-        </w:rPr>
-        <w:tab/>
-      </w:r>
-      <w:r>
-        <w:rPr>
-          <w:rFonts w:hint="eastAsia"/>
-          <w:bCs/>
-          <w:sz w:val="15"/>
-          <w:szCs w:val="15"/>
-        </w:rPr>
-        <w:t>·</w:t>
-      </w:r>
-      <w:r>
-        <w:rPr>
-          <w:rFonts w:hint="eastAsia"/>
-          <w:bCs/>
-          <w:sz w:val="15"/>
-          <w:szCs w:val="15"/>
-        </w:rPr>
-        <w:t>HandlerMapping</w:t>
-      </w:r>
-      <w:r>
-        <w:rPr>
-          <w:rFonts w:hint="eastAsia"/>
-          <w:bCs/>
-          <w:sz w:val="15"/>
-          <w:szCs w:val="15"/>
-        </w:rPr>
-        <w:t>：请求映射到处理器，找谁来处理</w:t>
-      </w:r>
-    </w:p>
-    <w:p>
-      <w:pPr>
-        <w:rPr>
-          <w:bCs/>
-          <w:sz w:val="15"/>
-          <w:szCs w:val="15"/>
-        </w:rPr>
-      </w:pPr>
-      <w:r>
-        <w:rPr>
-          <w:rFonts w:hint="eastAsia"/>
-          <w:bCs/>
-          <w:sz w:val="15"/>
-          <w:szCs w:val="15"/>
-        </w:rPr>
-        <w:tab/>
-      </w:r>
-      <w:r>
-        <w:rPr>
-          <w:rFonts w:hint="eastAsia"/>
-          <w:bCs/>
-          <w:sz w:val="15"/>
-          <w:szCs w:val="15"/>
-        </w:rPr>
-        <w:t>·</w:t>
-      </w:r>
-      <w:r>
-        <w:rPr>
-          <w:rFonts w:hint="eastAsia"/>
-          <w:bCs/>
-          <w:sz w:val="15"/>
-          <w:szCs w:val="15"/>
-        </w:rPr>
-        <w:t>HandlerAdapter</w:t>
-      </w:r>
-      <w:r>
-        <w:rPr>
-          <w:rFonts w:hint="eastAsia"/>
-          <w:bCs/>
-          <w:sz w:val="15"/>
-          <w:szCs w:val="15"/>
-        </w:rPr>
-        <w:t>：把处理器包装为适配器，用来支持多种类型的处理器</w:t>
-      </w:r>
-    </w:p>
-    <w:p>
-      <w:pPr>
-        <w:rPr>
-          <w:bCs/>
-          <w:sz w:val="15"/>
-          <w:szCs w:val="15"/>
-        </w:rPr>
-      </w:pPr>
-      <w:r>
-        <w:rPr>
-          <w:rFonts w:hint="eastAsia"/>
-          <w:bCs/>
-          <w:sz w:val="15"/>
-          <w:szCs w:val="15"/>
-        </w:rPr>
-        <w:tab/>
-      </w:r>
-      <w:r>
-        <w:rPr>
-          <w:rFonts w:hint="eastAsia"/>
-          <w:bCs/>
-          <w:sz w:val="15"/>
-          <w:szCs w:val="15"/>
-        </w:rPr>
-        <w:t>·</w:t>
-      </w:r>
-      <w:r>
-        <w:rPr>
-          <w:rFonts w:hint="eastAsia"/>
-          <w:bCs/>
-          <w:sz w:val="15"/>
-          <w:szCs w:val="15"/>
-        </w:rPr>
-        <w:t>ViewResolver</w:t>
-      </w:r>
-      <w:r>
-        <w:rPr>
-          <w:rFonts w:hint="eastAsia"/>
-          <w:bCs/>
-          <w:sz w:val="15"/>
-          <w:szCs w:val="15"/>
-        </w:rPr>
-        <w:t>：视图解析器，找谁来处理返回的页面</w:t>
-      </w:r>
-    </w:p>
-    <w:p>
-      <w:pPr>
-        <w:rPr>
-          <w:bCs/>
-          <w:sz w:val="15"/>
-          <w:szCs w:val="15"/>
-        </w:rPr>
-      </w:pPr>
-      <w:r>
-        <w:rPr>
-          <w:rFonts w:hint="eastAsia"/>
-          <w:bCs/>
-          <w:sz w:val="15"/>
-          <w:szCs w:val="15"/>
-        </w:rPr>
-        <w:tab/>
-      </w:r>
-      <w:r>
-        <w:rPr>
-          <w:rFonts w:hint="eastAsia"/>
-          <w:bCs/>
-          <w:sz w:val="15"/>
-          <w:szCs w:val="15"/>
-        </w:rPr>
-        <w:t>·</w:t>
-      </w:r>
-      <w:r>
-        <w:rPr>
-          <w:rFonts w:hint="eastAsia"/>
-          <w:bCs/>
-          <w:sz w:val="15"/>
-          <w:szCs w:val="15"/>
-        </w:rPr>
-        <w:t>Controller</w:t>
-      </w:r>
-      <w:r>
-        <w:rPr>
-          <w:rFonts w:hint="eastAsia"/>
-          <w:bCs/>
-          <w:sz w:val="15"/>
-          <w:szCs w:val="15"/>
-        </w:rPr>
-        <w:t>：页面控制器、动作处理器</w:t>
-      </w:r>
-    </w:p>
-    <w:p>
-      <w:pPr>
-        <w:rPr>
-          <w:bCs/>
-          <w:sz w:val="15"/>
-          <w:szCs w:val="15"/>
-        </w:rPr>
-      </w:pPr>
-      <w:r>
-        <w:rPr>
-          <w:rFonts w:hint="eastAsia"/>
-          <w:bCs/>
-          <w:sz w:val="15"/>
-          <w:szCs w:val="15"/>
-        </w:rPr>
-        <w:tab/>
-      </w:r>
-      <w:r>
-        <w:rPr>
-          <w:rFonts w:hint="eastAsia"/>
-          <w:bCs/>
-          <w:sz w:val="15"/>
-          <w:szCs w:val="15"/>
-        </w:rPr>
-        <w:t>·</w:t>
-      </w:r>
-      <w:r>
-        <w:rPr>
-          <w:rFonts w:hint="eastAsia"/>
-          <w:bCs/>
-          <w:sz w:val="15"/>
-          <w:szCs w:val="15"/>
-        </w:rPr>
-        <w:t>LocalResolver</w:t>
-      </w:r>
-      <w:r>
-        <w:rPr>
-          <w:rFonts w:hint="eastAsia"/>
-          <w:bCs/>
-          <w:sz w:val="15"/>
-          <w:szCs w:val="15"/>
-        </w:rPr>
-        <w:t>：本地化、国际化</w:t>
-      </w:r>
-    </w:p>
-    <w:p>
-      <w:pPr>
-        <w:rPr>
-          <w:bCs/>
-          <w:sz w:val="15"/>
-          <w:szCs w:val="15"/>
-        </w:rPr>
-      </w:pPr>
-      <w:r>
-        <w:rPr>
-          <w:rFonts w:hint="eastAsia"/>
-          <w:bCs/>
-          <w:sz w:val="15"/>
-          <w:szCs w:val="15"/>
-        </w:rPr>
-        <w:tab/>
-      </w:r>
-      <w:r>
-        <w:rPr>
-          <w:rFonts w:hint="eastAsia"/>
-          <w:bCs/>
-          <w:sz w:val="15"/>
-          <w:szCs w:val="15"/>
-        </w:rPr>
-        <w:t>·</w:t>
-      </w:r>
-      <w:r>
-        <w:rPr>
-          <w:rFonts w:hint="eastAsia"/>
-          <w:bCs/>
-          <w:sz w:val="15"/>
-          <w:szCs w:val="15"/>
-        </w:rPr>
-        <w:t>MultipartResolver</w:t>
-      </w:r>
-      <w:r>
-        <w:rPr>
-          <w:rFonts w:hint="eastAsia"/>
-          <w:bCs/>
-          <w:sz w:val="15"/>
-          <w:szCs w:val="15"/>
-        </w:rPr>
-        <w:t>：文件上传解析器</w:t>
-      </w:r>
-    </w:p>
-    <w:p>
-      <w:pPr>
-        <w:rPr>
-          <w:bCs/>
-          <w:sz w:val="15"/>
-          <w:szCs w:val="15"/>
-        </w:rPr>
-      </w:pPr>
-      <w:r>
-        <w:rPr>
-          <w:rFonts w:hint="eastAsia"/>
-          <w:bCs/>
-          <w:sz w:val="15"/>
-          <w:szCs w:val="15"/>
-        </w:rPr>
-        <w:tab/>
-      </w:r>
-      <w:r>
-        <w:rPr>
-          <w:rFonts w:hint="eastAsia"/>
-          <w:bCs/>
-          <w:sz w:val="15"/>
-          <w:szCs w:val="15"/>
-        </w:rPr>
-        <w:t>·</w:t>
-      </w:r>
-      <w:r>
-        <w:rPr>
-          <w:rFonts w:hint="eastAsia"/>
-          <w:bCs/>
-          <w:sz w:val="15"/>
-          <w:szCs w:val="15"/>
-        </w:rPr>
-        <w:t>HandlerExceptionResolver</w:t>
-      </w:r>
-      <w:r>
-        <w:rPr>
-          <w:rFonts w:hint="eastAsia"/>
-          <w:bCs/>
-          <w:sz w:val="15"/>
-          <w:szCs w:val="15"/>
-        </w:rPr>
-        <w:t>：异常处理器</w:t>
-      </w:r>
-    </w:p>
-    <w:p>
-      <w:pPr>
-        <w:rPr>
-          <w:bCs/>
-          <w:sz w:val="15"/>
-          <w:szCs w:val="15"/>
-        </w:rPr>
-      </w:pPr>
-      <w:r>
-        <w:rPr>
-          <w:bCs/>
-          <w:sz w:val="15"/>
-          <w:szCs w:val="15"/>
-        </w:rPr>
-        <w:t>当</w:t>
-      </w:r>
-      <w:r>
-        <w:rPr>
-          <w:bCs/>
-          <w:sz w:val="15"/>
-          <w:szCs w:val="15"/>
-        </w:rPr>
-        <w:t>SpringMVC</w:t>
-      </w:r>
-      <w:r>
-        <w:rPr>
-          <w:bCs/>
-          <w:sz w:val="15"/>
-          <w:szCs w:val="15"/>
-        </w:rPr>
-        <w:t>启动后</w:t>
-      </w:r>
-      <w:r>
-        <w:rPr>
-          <w:rFonts w:hint="eastAsia"/>
-          <w:bCs/>
-          <w:sz w:val="15"/>
-          <w:szCs w:val="15"/>
-        </w:rPr>
-        <w:t>，</w:t>
-      </w:r>
-      <w:r>
-        <w:rPr>
-          <w:bCs/>
-          <w:sz w:val="15"/>
-          <w:szCs w:val="15"/>
-        </w:rPr>
-        <w:t>会去加载</w:t>
-      </w:r>
-      <w:r>
-        <w:rPr>
-          <w:bCs/>
-          <w:sz w:val="15"/>
-          <w:szCs w:val="15"/>
-        </w:rPr>
-        <w:t>SpringMVC</w:t>
-      </w:r>
-      <w:r>
-        <w:rPr>
-          <w:bCs/>
-          <w:sz w:val="15"/>
-          <w:szCs w:val="15"/>
-        </w:rPr>
-        <w:t>的配置文件</w:t>
-      </w:r>
-      <w:r>
-        <w:rPr>
-          <w:rFonts w:hint="eastAsia"/>
-          <w:bCs/>
-          <w:sz w:val="15"/>
-          <w:szCs w:val="15"/>
-        </w:rPr>
-        <w:t>，</w:t>
-      </w:r>
-      <w:r>
-        <w:rPr>
-          <w:bCs/>
-          <w:sz w:val="15"/>
-          <w:szCs w:val="15"/>
-        </w:rPr>
-        <w:t>主要是将请求路径和对象的方法找到</w:t>
-      </w:r>
-      <w:r>
-        <w:rPr>
-          <w:rFonts w:hint="eastAsia"/>
-          <w:bCs/>
-          <w:sz w:val="15"/>
-          <w:szCs w:val="15"/>
-        </w:rPr>
-        <w:t>，</w:t>
-      </w:r>
-      <w:r>
-        <w:rPr>
-          <w:bCs/>
-          <w:sz w:val="15"/>
-          <w:szCs w:val="15"/>
-        </w:rPr>
-        <w:t>并将结果保存到</w:t>
-      </w:r>
-      <w:r>
-        <w:rPr>
-          <w:bCs/>
-          <w:sz w:val="15"/>
-          <w:szCs w:val="15"/>
-        </w:rPr>
-        <w:t>HandlerMapping</w:t>
-      </w:r>
-      <w:r>
-        <w:rPr>
-          <w:bCs/>
-          <w:sz w:val="15"/>
-          <w:szCs w:val="15"/>
-        </w:rPr>
-        <w:t>中</w:t>
-      </w:r>
-    </w:p>
-    <w:p>
-      <w:pPr>
-        <w:rPr>
-          <w:bCs/>
-          <w:sz w:val="15"/>
-          <w:szCs w:val="15"/>
-        </w:rPr>
-      </w:pPr>
-      <w:r>
-        <w:rPr>
-          <w:bCs/>
-          <w:sz w:val="15"/>
-          <w:szCs w:val="15"/>
-        </w:rPr>
-        <w:t>DispatcherServlet</w:t>
-      </w:r>
-      <w:r>
-        <w:rPr>
-          <w:bCs/>
-          <w:sz w:val="15"/>
-          <w:szCs w:val="15"/>
-        </w:rPr>
-        <w:t>是一个</w:t>
-      </w:r>
-      <w:r>
-        <w:rPr>
-          <w:bCs/>
-          <w:sz w:val="15"/>
-          <w:szCs w:val="15"/>
-        </w:rPr>
-        <w:t>Servlet</w:t>
-      </w:r>
-      <w:r>
-        <w:rPr>
-          <w:rFonts w:hint="eastAsia"/>
-          <w:bCs/>
-          <w:sz w:val="15"/>
-          <w:szCs w:val="15"/>
-        </w:rPr>
-        <w:t>，</w:t>
-      </w:r>
-      <w:r>
-        <w:rPr>
-          <w:rFonts w:hint="eastAsia"/>
-          <w:bCs/>
-          <w:sz w:val="15"/>
-          <w:szCs w:val="15"/>
-        </w:rPr>
-        <w:t>做些初始化和调度作用</w:t>
-      </w:r>
-    </w:p>
-    <w:p>
-      <w:pPr>
-        <w:rPr>
-          <w:bCs/>
-          <w:sz w:val="15"/>
-          <w:szCs w:val="15"/>
-        </w:rPr>
-      </w:pPr>
-      <w:r>
-        <w:rPr>
-          <w:bCs/>
-          <w:sz w:val="15"/>
-          <w:szCs w:val="15"/>
-        </w:rPr>
-        <w:t>初始化操作</w:t>
-      </w:r>
-      <w:r>
-        <w:rPr>
-          <w:rFonts w:hint="eastAsia"/>
-          <w:bCs/>
-          <w:sz w:val="15"/>
-          <w:szCs w:val="15"/>
-        </w:rPr>
-        <w:t>：</w:t>
-      </w:r>
-    </w:p>
-    <w:p>
-      <w:pPr>
-        <w:rPr>
-          <w:bCs/>
-          <w:sz w:val="15"/>
-          <w:szCs w:val="15"/>
-        </w:rPr>
-      </w:pPr>
-      <w:r>
-        <w:rPr>
-          <w:noProof/>
-        </w:rPr>
         <w:drawing>
           <wp:inline distT="0" distB="0" distL="0" distR="0" wp14:anchorId="66A7E518" wp14:editId="4E7A821D">
             <wp:extent cx="4084674" cy="1150720"/>
@@ -16208,39 +16216,39 @@
           <w:sz w:val="15"/>
           <w:szCs w:val="15"/>
         </w:rPr>
+        <w:t>DispatcherServlet</w:t>
+      </w:r>
+      <w:r>
+        <w:rPr>
+          <w:bCs/>
+          <w:sz w:val="15"/>
+          <w:szCs w:val="15"/>
+        </w:rPr>
+        <w:t>的调度作用</w:t>
+      </w:r>
+      <w:r>
+        <w:rPr>
+          <w:rFonts w:hint="eastAsia"/>
+          <w:bCs/>
+          <w:sz w:val="15"/>
+          <w:szCs w:val="15"/>
+        </w:rPr>
+        <w:t>：</w:t>
+      </w:r>
+    </w:p>
+    <w:p>
+      <w:pPr>
+        <w:rPr>
+          <w:bCs/>
+          <w:sz w:val="15"/>
+          <w:szCs w:val="15"/>
+        </w:rPr>
+      </w:pPr>
+      <w:r>
+        <w:rPr>
+          <w:noProof/>
+        </w:rPr>
         <w:lastRenderedPageBreak/>
-        <w:t>DispatcherServlet</w:t>
-      </w:r>
-      <w:r>
-        <w:rPr>
-          <w:bCs/>
-          <w:sz w:val="15"/>
-          <w:szCs w:val="15"/>
-        </w:rPr>
-        <w:t>的调度作用</w:t>
-      </w:r>
-      <w:r>
-        <w:rPr>
-          <w:rFonts w:hint="eastAsia"/>
-          <w:bCs/>
-          <w:sz w:val="15"/>
-          <w:szCs w:val="15"/>
-        </w:rPr>
-        <w:t>：</w:t>
-      </w:r>
-    </w:p>
-    <w:p>
-      <w:pPr>
-        <w:rPr>
-          <w:bCs/>
-          <w:sz w:val="15"/>
-          <w:szCs w:val="15"/>
-        </w:rPr>
-      </w:pPr>
-      <w:r>
-        <w:rPr>
-          <w:noProof/>
-        </w:rPr>
         <w:drawing>
           <wp:inline distT="0" distB="0" distL="0" distR="0" wp14:anchorId="2C85BE70" wp14:editId="4C77BFD7">
             <wp:extent cx="4305300" cy="2497862"/>
@@ -18458,8 +18466,6 @@
           <w:szCs w:val="15"/>
         </w:rPr>
       </w:pPr>
-      <w:bookmarkStart w:id="6" w:name="_GoBack"/>
-      <w:bookmarkEnd w:id="6"/>
     </w:p>
     <w:p>
       <w:pPr>
@@ -19587,6 +19593,7 @@
         </w:rPr>
         <w:t>的</w:t>
       </w:r>
+      <w:bookmarkStart w:id="6" w:name="_GoBack"/>
       <w:r>
         <w:rPr>
           <w:color w:val="FF0000"/>
@@ -19595,6 +19602,7 @@
         </w:rPr>
         <w:t>doService</w:t>
       </w:r>
+      <w:bookmarkEnd w:id="6"/>
       <w:r>
         <w:rPr>
           <w:sz w:val="15"/>
@@ -22507,7 +22515,7 @@
             <v:path o:extrusionok="f" gradientshapeok="t" o:connecttype="rect"/>
             <o:lock v:ext="edit" aspectratio="t"/>
           </v:shapetype>
-          <v:shape id="_x0000_i1025" type="#_x0000_t75" style="width:414.8pt;height:227.7pt">
+          <v:shape id="_x0000_i1025" type="#_x0000_t75" style="width:414.9pt;height:227.7pt">
             <v:imagedata r:id="rId89" o:title="QQ截图20180519203827"/>
           </v:shape>
         </w:pict>
@@ -24082,7 +24090,7 @@
 </file>
 
 <file path=customXml/itemProps1.xml><?xml version="1.0" encoding="utf-8"?>
-<ds:datastoreItem xmlns:ds="http://schemas.openxmlformats.org/officeDocument/2006/customXml" ds:itemID="{8041A262-86FD-4C76-875D-694A143EF605}">
+<ds:datastoreItem xmlns:ds="http://schemas.openxmlformats.org/officeDocument/2006/customXml" ds:itemID="{3967C347-42EC-4D5E-A913-5D266B13099F}">
   <ds:schemaRefs>
     <ds:schemaRef ds:uri="http://schemas.openxmlformats.org/officeDocument/2006/bibliography"/>
   </ds:schemaRefs>

--- a/SpringMVC.docx
+++ b/SpringMVC.docx
@@ -434,6 +434,7 @@
     <w:p>
       <w:pPr>
         <w:rPr>
+          <w:color w:val="FF0000"/>
           <w:sz w:val="15"/>
           <w:szCs w:val="15"/>
         </w:rPr>
@@ -457,7 +458,15 @@
           <w:sz w:val="15"/>
           <w:szCs w:val="15"/>
         </w:rPr>
-        <w:t>开发的两个标准配置</w:t>
+        <w:t>开发的两个</w:t>
+      </w:r>
+      <w:r>
+        <w:rPr>
+          <w:color w:val="FF0000"/>
+          <w:sz w:val="15"/>
+          <w:szCs w:val="15"/>
+        </w:rPr>
+        <w:t>标准配置</w:t>
       </w:r>
     </w:p>
     <w:p>
@@ -3208,6 +3217,7 @@
       <w:r>
         <w:rPr>
           <w:bCs/>
+          <w:color w:val="FF0000"/>
           <w:sz w:val="15"/>
           <w:szCs w:val="15"/>
         </w:rPr>
@@ -12591,8 +12601,8 @@
         </w:rPr>
         <w:drawing>
           <wp:inline distT="0" distB="0" distL="0" distR="0" wp14:anchorId="368794EE" wp14:editId="2D51D92E">
-            <wp:extent cx="2587253" cy="757237"/>
-            <wp:effectExtent l="0" t="0" r="3810" b="5080"/>
+            <wp:extent cx="4607450" cy="1348509"/>
+            <wp:effectExtent l="0" t="0" r="3175" b="4445"/>
             <wp:docPr id="44" name="图片 44"/>
             <wp:cNvGraphicFramePr>
               <a:graphicFrameLocks xmlns:a="http://schemas.openxmlformats.org/drawingml/2006/main" noChangeAspect="1"/>
@@ -12613,7 +12623,7 @@
                   <pic:spPr>
                     <a:xfrm>
                       <a:off x="0" y="0"/>
-                      <a:ext cx="2649473" cy="775448"/>
+                      <a:ext cx="4766084" cy="1394938"/>
                     </a:xfrm>
                     <a:prstGeom prst="rect">
                       <a:avLst/>
@@ -13420,7 +13430,6 @@
     <w:p>
       <w:pPr>
         <w:rPr>
-          <w:rFonts w:hint="eastAsia"/>
           <w:sz w:val="15"/>
           <w:szCs w:val="15"/>
         </w:rPr>
@@ -13477,13 +13486,14 @@
     <w:p>
       <w:pPr>
         <w:rPr>
-          <w:rFonts w:hint="eastAsia"/>
-          <w:sz w:val="15"/>
-          <w:szCs w:val="15"/>
-        </w:rPr>
-      </w:pPr>
-      <w:r>
-        <w:rPr>
+          <w:color w:val="FF0000"/>
+          <w:sz w:val="15"/>
+          <w:szCs w:val="15"/>
+        </w:rPr>
+      </w:pPr>
+      <w:r>
+        <w:rPr>
+          <w:color w:val="FF0000"/>
           <w:sz w:val="15"/>
           <w:szCs w:val="15"/>
         </w:rPr>
@@ -13492,6 +13502,7 @@
       <w:r>
         <w:rPr>
           <w:rFonts w:hint="eastAsia"/>
+          <w:color w:val="FF0000"/>
           <w:sz w:val="15"/>
           <w:szCs w:val="15"/>
         </w:rPr>
@@ -13573,14 +13584,7 @@
           <w:sz w:val="15"/>
           <w:szCs w:val="15"/>
         </w:rPr>
-        <w:t>HttpEntity</w:t>
-      </w:r>
-      <w:r>
-        <w:rPr>
-          <w:sz w:val="15"/>
-          <w:szCs w:val="15"/>
-        </w:rPr>
-        <w:t>&lt;T&gt;</w:t>
+        <w:t>HttpEntity&lt;T&gt;</w:t>
       </w:r>
       <w:r>
         <w:rPr>
@@ -13593,7 +13597,6 @@
     <w:p>
       <w:pPr>
         <w:rPr>
-          <w:rFonts w:hint="eastAsia"/>
           <w:sz w:val="15"/>
           <w:szCs w:val="15"/>
         </w:rPr>
@@ -13612,29 +13615,26 @@
         </w:rPr>
         <w:t>可以将返回的值转化为对应泛型的类型</w:t>
       </w:r>
-      <w:bookmarkStart w:id="4" w:name="_GoBack"/>
-      <w:bookmarkEnd w:id="4"/>
-    </w:p>
-    <w:p>
-      <w:pPr>
-        <w:rPr>
-          <w:sz w:val="15"/>
-          <w:szCs w:val="15"/>
-        </w:rPr>
-      </w:pPr>
-    </w:p>
-    <w:p>
-      <w:pPr>
-        <w:rPr>
-          <w:sz w:val="15"/>
-          <w:szCs w:val="15"/>
-        </w:rPr>
-      </w:pPr>
-    </w:p>
-    <w:p>
-      <w:pPr>
-        <w:rPr>
-          <w:rFonts w:hint="eastAsia"/>
+    </w:p>
+    <w:p>
+      <w:pPr>
+        <w:rPr>
+          <w:sz w:val="15"/>
+          <w:szCs w:val="15"/>
+        </w:rPr>
+      </w:pPr>
+    </w:p>
+    <w:p>
+      <w:pPr>
+        <w:rPr>
+          <w:sz w:val="15"/>
+          <w:szCs w:val="15"/>
+        </w:rPr>
+      </w:pPr>
+    </w:p>
+    <w:p>
+      <w:pPr>
+        <w:rPr>
           <w:sz w:val="15"/>
           <w:szCs w:val="15"/>
         </w:rPr>
@@ -16823,8 +16823,8 @@
           <w:szCs w:val="15"/>
         </w:rPr>
       </w:pPr>
-      <w:bookmarkStart w:id="5" w:name="OLE_LINK5"/>
-      <w:bookmarkStart w:id="6" w:name="OLE_LINK6"/>
+      <w:bookmarkStart w:id="4" w:name="OLE_LINK5"/>
+      <w:bookmarkStart w:id="5" w:name="OLE_LINK6"/>
       <w:r>
         <w:rPr>
           <w:bCs/>
@@ -16833,8 +16833,8 @@
         </w:rPr>
         <w:t>HandlerMapping</w:t>
       </w:r>
+      <w:bookmarkEnd w:id="4"/>
       <w:bookmarkEnd w:id="5"/>
-      <w:bookmarkEnd w:id="6"/>
       <w:r>
         <w:rPr>
           <w:bCs/>
@@ -20407,8 +20407,8 @@
           <w:szCs w:val="15"/>
         </w:rPr>
       </w:pPr>
-      <w:bookmarkStart w:id="7" w:name="OLE_LINK7"/>
-      <w:bookmarkStart w:id="8" w:name="OLE_LINK8"/>
+      <w:bookmarkStart w:id="6" w:name="OLE_LINK7"/>
+      <w:bookmarkStart w:id="7" w:name="OLE_LINK8"/>
       <w:r>
         <w:rPr>
           <w:bCs/>
@@ -20418,8 +20418,8 @@
         </w:rPr>
         <w:t>mvc:annotation-driven</w:t>
       </w:r>
+      <w:bookmarkEnd w:id="6"/>
       <w:bookmarkEnd w:id="7"/>
-      <w:bookmarkEnd w:id="8"/>
       <w:r>
         <w:rPr>
           <w:rFonts w:hint="eastAsia"/>
@@ -21828,6 +21828,38 @@
           <w:szCs w:val="15"/>
         </w:rPr>
       </w:pPr>
+      <w:r>
+        <w:rPr>
+          <w:bCs/>
+          <w:sz w:val="15"/>
+          <w:szCs w:val="15"/>
+        </w:rPr>
+        <w:t>或者将加载</w:t>
+      </w:r>
+      <w:r>
+        <w:rPr>
+          <w:bCs/>
+          <w:sz w:val="15"/>
+          <w:szCs w:val="15"/>
+        </w:rPr>
+        <w:t>IOC</w:t>
+      </w:r>
+      <w:r>
+        <w:rPr>
+          <w:bCs/>
+          <w:sz w:val="15"/>
+          <w:szCs w:val="15"/>
+        </w:rPr>
+        <w:t>的操作交给</w:t>
+      </w:r>
+      <w:r>
+        <w:rPr>
+          <w:bCs/>
+          <w:sz w:val="15"/>
+          <w:szCs w:val="15"/>
+        </w:rPr>
+        <w:t>SpringMVC</w:t>
+      </w:r>
     </w:p>
     <w:p>
       <w:pPr>
@@ -21863,8 +21895,8 @@
         </w:rPr>
         <w:t>：</w:t>
       </w:r>
-      <w:bookmarkStart w:id="9" w:name="OLE_LINK9"/>
-      <w:bookmarkStart w:id="10" w:name="OLE_LINK10"/>
+      <w:bookmarkStart w:id="8" w:name="OLE_LINK9"/>
+      <w:bookmarkStart w:id="9" w:name="OLE_LINK10"/>
       <w:r>
         <w:rPr>
           <w:bCs/>
@@ -21890,8 +21922,8 @@
         </w:rPr>
         <w:t>Modified</w:t>
       </w:r>
+      <w:bookmarkEnd w:id="8"/>
       <w:bookmarkEnd w:id="9"/>
-      <w:bookmarkEnd w:id="10"/>
       <w:r>
         <w:rPr>
           <w:rFonts w:hint="eastAsia"/>
@@ -22755,10 +22787,215 @@
           <w:szCs w:val="15"/>
         </w:rPr>
       </w:pPr>
-    </w:p>
-    <w:p>
-      <w:pPr>
-        <w:rPr>
+      <w:bookmarkStart w:id="10" w:name="_GoBack"/>
+      <w:bookmarkEnd w:id="10"/>
+      <w:r>
+        <w:rPr>
+          <w:rFonts w:hint="eastAsia"/>
+          <w:sz w:val="15"/>
+          <w:szCs w:val="15"/>
+        </w:rPr>
+        <w:t>mvc:annotation-driven</w:t>
+      </w:r>
+      <w:r>
+        <w:rPr>
+          <w:rFonts w:hint="eastAsia"/>
+          <w:sz w:val="15"/>
+          <w:szCs w:val="15"/>
+        </w:rPr>
+        <w:t>注解会自动创建</w:t>
+      </w:r>
+      <w:r>
+        <w:rPr>
+          <w:rFonts w:hint="eastAsia"/>
+          <w:sz w:val="15"/>
+          <w:szCs w:val="15"/>
+        </w:rPr>
+        <w:t>SpringMVC</w:t>
+      </w:r>
+      <w:r>
+        <w:rPr>
+          <w:rFonts w:hint="eastAsia"/>
+          <w:sz w:val="15"/>
+          <w:szCs w:val="15"/>
+        </w:rPr>
+        <w:t>相关的的</w:t>
+      </w:r>
+      <w:r>
+        <w:rPr>
+          <w:rFonts w:hint="eastAsia"/>
+          <w:sz w:val="15"/>
+          <w:szCs w:val="15"/>
+        </w:rPr>
+        <w:t>bean</w:t>
+      </w:r>
+      <w:r>
+        <w:rPr>
+          <w:rFonts w:hint="eastAsia"/>
+          <w:sz w:val="15"/>
+          <w:szCs w:val="15"/>
+        </w:rPr>
+        <w:t>，适配器，视图，视图解析器</w:t>
+      </w:r>
+    </w:p>
+    <w:p>
+      <w:pPr>
+        <w:rPr>
+          <w:sz w:val="15"/>
+          <w:szCs w:val="15"/>
+        </w:rPr>
+      </w:pPr>
+    </w:p>
+    <w:p>
+      <w:pPr>
+        <w:rPr>
+          <w:sz w:val="15"/>
+          <w:szCs w:val="15"/>
+        </w:rPr>
+      </w:pPr>
+      <w:r>
+        <w:rPr>
+          <w:rFonts w:hint="eastAsia"/>
+          <w:sz w:val="15"/>
+          <w:szCs w:val="15"/>
+        </w:rPr>
+        <w:t>Handler</w:t>
+      </w:r>
+      <w:r>
+        <w:rPr>
+          <w:rFonts w:hint="eastAsia"/>
+          <w:sz w:val="15"/>
+          <w:szCs w:val="15"/>
+        </w:rPr>
+        <w:t>：处理器，即后端控制器用</w:t>
+      </w:r>
+      <w:r>
+        <w:rPr>
+          <w:rFonts w:hint="eastAsia"/>
+          <w:sz w:val="15"/>
+          <w:szCs w:val="15"/>
+        </w:rPr>
+        <w:t>controller</w:t>
+      </w:r>
+      <w:r>
+        <w:rPr>
+          <w:rFonts w:hint="eastAsia"/>
+          <w:sz w:val="15"/>
+          <w:szCs w:val="15"/>
+        </w:rPr>
+        <w:t>表示。</w:t>
+      </w:r>
+    </w:p>
+    <w:p>
+      <w:pPr>
+        <w:rPr>
+          <w:sz w:val="15"/>
+          <w:szCs w:val="15"/>
+        </w:rPr>
+      </w:pPr>
+    </w:p>
+    <w:p>
+      <w:pPr>
+        <w:rPr>
+          <w:sz w:val="15"/>
+          <w:szCs w:val="15"/>
+        </w:rPr>
+      </w:pPr>
+    </w:p>
+    <w:p>
+      <w:pPr>
+        <w:rPr>
+          <w:rFonts w:hint="eastAsia"/>
+          <w:sz w:val="15"/>
+          <w:szCs w:val="15"/>
+        </w:rPr>
+      </w:pPr>
+      <w:r>
+        <w:rPr>
+          <w:rFonts w:hint="eastAsia"/>
+          <w:sz w:val="15"/>
+          <w:szCs w:val="15"/>
+        </w:rPr>
+        <w:t>如果客户端传输过来的数据是加密，需要解密：</w:t>
+      </w:r>
+    </w:p>
+    <w:p>
+      <w:pPr>
+        <w:rPr>
+          <w:rFonts w:hint="eastAsia"/>
+          <w:sz w:val="15"/>
+          <w:szCs w:val="15"/>
+        </w:rPr>
+      </w:pPr>
+      <w:r>
+        <w:rPr>
+          <w:rFonts w:hint="eastAsia"/>
+          <w:sz w:val="15"/>
+          <w:szCs w:val="15"/>
+        </w:rPr>
+        <w:t>可以在每个</w:t>
+      </w:r>
+      <w:r>
+        <w:rPr>
+          <w:rFonts w:hint="eastAsia"/>
+          <w:sz w:val="15"/>
+          <w:szCs w:val="15"/>
+        </w:rPr>
+        <w:t>Controller</w:t>
+      </w:r>
+      <w:r>
+        <w:rPr>
+          <w:rFonts w:hint="eastAsia"/>
+          <w:sz w:val="15"/>
+          <w:szCs w:val="15"/>
+        </w:rPr>
+        <w:t>方法调用解密方法，但是耦合</w:t>
+      </w:r>
+    </w:p>
+    <w:p>
+      <w:pPr>
+        <w:rPr>
+          <w:sz w:val="15"/>
+          <w:szCs w:val="15"/>
+        </w:rPr>
+      </w:pPr>
+      <w:r>
+        <w:rPr>
+          <w:rFonts w:hint="eastAsia"/>
+          <w:sz w:val="15"/>
+          <w:szCs w:val="15"/>
+        </w:rPr>
+        <w:t>通过自定义实现</w:t>
+      </w:r>
+      <w:r>
+        <w:rPr>
+          <w:rFonts w:hint="eastAsia"/>
+          <w:sz w:val="15"/>
+          <w:szCs w:val="15"/>
+        </w:rPr>
+        <w:t>HttpMessageConverters</w:t>
+      </w:r>
+      <w:r>
+        <w:rPr>
+          <w:rFonts w:hint="eastAsia"/>
+          <w:sz w:val="15"/>
+          <w:szCs w:val="15"/>
+        </w:rPr>
+        <w:t>接口方法来进行解密操作</w:t>
+      </w:r>
+    </w:p>
+    <w:p>
+      <w:pPr>
+        <w:rPr>
+          <w:sz w:val="15"/>
+          <w:szCs w:val="15"/>
+        </w:rPr>
+      </w:pPr>
+    </w:p>
+    <w:p>
+      <w:pPr>
+        <w:rPr>
+          <w:rFonts w:hint="eastAsia"/>
           <w:sz w:val="15"/>
           <w:szCs w:val="15"/>
         </w:rPr>
@@ -22796,7 +23033,7 @@
             <v:path o:extrusionok="f" gradientshapeok="t" o:connecttype="rect"/>
             <o:lock v:ext="edit" aspectratio="t"/>
           </v:shapetype>
-          <v:shape id="_x0000_i1025" type="#_x0000_t75" style="width:414.9pt;height:227.7pt">
+          <v:shape id="_x0000_i1025" type="#_x0000_t75" style="width:414.9pt;height:227.65pt">
             <v:imagedata r:id="rId92" o:title="QQ截图20180519203827"/>
           </v:shape>
         </w:pict>
@@ -24371,7 +24608,7 @@
 </file>
 
 <file path=customXml/itemProps1.xml><?xml version="1.0" encoding="utf-8"?>
-<ds:datastoreItem xmlns:ds="http://schemas.openxmlformats.org/officeDocument/2006/customXml" ds:itemID="{286BFF01-CD79-435A-8EE6-6AA35147FBF5}">
+<ds:datastoreItem xmlns:ds="http://schemas.openxmlformats.org/officeDocument/2006/customXml" ds:itemID="{C9417A04-08AC-4D16-9297-987918A16376}">
   <ds:schemaRefs>
     <ds:schemaRef ds:uri="http://schemas.openxmlformats.org/officeDocument/2006/bibliography"/>
   </ds:schemaRefs>

--- a/SpringMVC.docx
+++ b/SpringMVC.docx
@@ -1347,6 +1347,7 @@
       <w:r>
         <w:rPr>
           <w:bCs/>
+          <w:color w:val="FF0000"/>
           <w:sz w:val="15"/>
           <w:szCs w:val="15"/>
         </w:rPr>
@@ -2943,27 +2944,12 @@
           <w:szCs w:val="15"/>
         </w:rPr>
       </w:pPr>
-    </w:p>
-    <w:p>
-      <w:pPr>
-        <w:rPr>
-          <w:sz w:val="15"/>
-          <w:szCs w:val="15"/>
-        </w:rPr>
-      </w:pPr>
-    </w:p>
-    <w:p>
-      <w:pPr>
-        <w:rPr>
-          <w:sz w:val="15"/>
-          <w:szCs w:val="15"/>
-        </w:rPr>
-      </w:pPr>
-      <w:r>
-        <w:rPr>
-          <w:sz w:val="15"/>
-          <w:szCs w:val="15"/>
-        </w:rPr>
+      <w:r>
+        <w:rPr>
+          <w:sz w:val="15"/>
+          <w:szCs w:val="15"/>
+        </w:rPr>
+        <w:lastRenderedPageBreak/>
         <w:t>SpringMVC</w:t>
       </w:r>
       <w:r>
@@ -3225,6 +3211,66 @@
       </w:r>
       <w:r>
         <w:rPr>
+          <w:bCs/>
+          <w:color w:val="FF0000"/>
+          <w:sz w:val="15"/>
+          <w:szCs w:val="15"/>
+        </w:rPr>
+        <w:t>(</w:t>
+      </w:r>
+      <w:r>
+        <w:rPr>
+          <w:bCs/>
+          <w:sz w:val="15"/>
+          <w:szCs w:val="15"/>
+        </w:rPr>
+        <w:t>LinkedHashMap</w:t>
+      </w:r>
+      <w:r>
+        <w:rPr>
+          <w:rFonts w:hint="eastAsia"/>
+          <w:bCs/>
+          <w:sz w:val="15"/>
+          <w:szCs w:val="15"/>
+        </w:rPr>
+        <w:t>，</w:t>
+      </w:r>
+      <w:r>
+        <w:rPr>
+          <w:bCs/>
+          <w:sz w:val="15"/>
+          <w:szCs w:val="15"/>
+        </w:rPr>
+        <w:t>存到自己线程中</w:t>
+      </w:r>
+      <w:r>
+        <w:rPr>
+          <w:rFonts w:hint="eastAsia"/>
+          <w:bCs/>
+          <w:sz w:val="15"/>
+          <w:szCs w:val="15"/>
+        </w:rPr>
+        <w:t>，</w:t>
+      </w:r>
+      <w:r>
+        <w:rPr>
+          <w:bCs/>
+          <w:sz w:val="15"/>
+          <w:szCs w:val="15"/>
+        </w:rPr>
+        <w:t>线程安全</w:t>
+      </w:r>
+      <w:r>
+        <w:rPr>
+          <w:bCs/>
+          <w:color w:val="FF0000"/>
+          <w:sz w:val="15"/>
+          <w:szCs w:val="15"/>
+        </w:rPr>
+        <w:t>)</w:t>
+      </w:r>
+      <w:r>
+        <w:rPr>
           <w:rFonts w:hint="eastAsia"/>
           <w:bCs/>
           <w:sz w:val="15"/>
@@ -4258,12 +4304,21 @@
           <w:szCs w:val="15"/>
         </w:rPr>
       </w:pPr>
-      <w:r>
-        <w:rPr>
-          <w:rFonts w:hint="eastAsia"/>
-          <w:sz w:val="15"/>
-          <w:szCs w:val="15"/>
-        </w:rPr>
+    </w:p>
+    <w:p>
+      <w:pPr>
+        <w:rPr>
+          <w:sz w:val="15"/>
+          <w:szCs w:val="15"/>
+        </w:rPr>
+      </w:pPr>
+      <w:r>
+        <w:rPr>
+          <w:rFonts w:hint="eastAsia"/>
+          <w:sz w:val="15"/>
+          <w:szCs w:val="15"/>
+        </w:rPr>
+        <w:lastRenderedPageBreak/>
         <w:t>@</w:t>
       </w:r>
       <w:r>
@@ -4645,6 +4700,7 @@
         <w:rPr>
           <w:rFonts w:hint="eastAsia"/>
           <w:bCs/>
+          <w:color w:val="FF0000"/>
           <w:sz w:val="15"/>
           <w:szCs w:val="15"/>
         </w:rPr>
@@ -4654,6 +4710,7 @@
         <w:rPr>
           <w:rFonts w:hint="eastAsia"/>
           <w:bCs/>
+          <w:color w:val="FF0000"/>
           <w:sz w:val="15"/>
           <w:szCs w:val="15"/>
         </w:rPr>
@@ -4663,6 +4720,7 @@
         <w:rPr>
           <w:rFonts w:hint="eastAsia"/>
           <w:bCs/>
+          <w:color w:val="FF0000"/>
           <w:sz w:val="15"/>
           <w:szCs w:val="15"/>
         </w:rPr>
@@ -4672,6 +4730,7 @@
         <w:rPr>
           <w:rFonts w:hint="eastAsia"/>
           <w:bCs/>
+          <w:color w:val="FF0000"/>
           <w:sz w:val="15"/>
           <w:szCs w:val="15"/>
         </w:rPr>
@@ -4681,10 +4740,20 @@
         <w:rPr>
           <w:rFonts w:hint="eastAsia"/>
           <w:bCs/>
-          <w:sz w:val="15"/>
-          <w:szCs w:val="15"/>
-        </w:rPr>
-        <w:t>中获取，否则不会</w:t>
+          <w:color w:val="FF0000"/>
+          <w:sz w:val="15"/>
+          <w:szCs w:val="15"/>
+        </w:rPr>
+        <w:t>中获取</w:t>
+      </w:r>
+      <w:r>
+        <w:rPr>
+          <w:rFonts w:hint="eastAsia"/>
+          <w:bCs/>
+          <w:sz w:val="15"/>
+          <w:szCs w:val="15"/>
+        </w:rPr>
+        <w:t>，否则不会</w:t>
       </w:r>
       <w:r>
         <w:rPr>
@@ -4702,7 +4771,42 @@
           <w:sz w:val="15"/>
           <w:szCs w:val="15"/>
         </w:rPr>
-        <w:t>，如果没有获取到，则会抛出异常；如果没有声明</w:t>
+        <w:t>，如果没有获取到，则会抛出异常</w:t>
+      </w:r>
+      <w:r>
+        <w:rPr>
+          <w:rFonts w:hint="eastAsia"/>
+          <w:bCs/>
+          <w:sz w:val="15"/>
+          <w:szCs w:val="15"/>
+        </w:rPr>
+        <w:t>(</w:t>
+      </w:r>
+      <w:r>
+        <w:rPr>
+          <w:bCs/>
+          <w:color w:val="FF0000"/>
+          <w:sz w:val="15"/>
+          <w:szCs w:val="15"/>
+        </w:rPr>
+        <w:t>HttpSessionRequiredException</w:t>
+      </w:r>
+      <w:r>
+        <w:rPr>
+          <w:bCs/>
+          <w:sz w:val="15"/>
+          <w:szCs w:val="15"/>
+        </w:rPr>
+        <w:t>)</w:t>
+      </w:r>
+      <w:r>
+        <w:rPr>
+          <w:rFonts w:hint="eastAsia"/>
+          <w:bCs/>
+          <w:sz w:val="15"/>
+          <w:szCs w:val="15"/>
+        </w:rPr>
+        <w:t>；如果没有声明</w:t>
       </w:r>
       <w:r>
         <w:rPr>
@@ -4944,7 +5048,17 @@
           <w:sz w:val="15"/>
           <w:szCs w:val="15"/>
         </w:rPr>
-        <w:t>中属性进行赋值或覆盖</w:t>
+        <w:t>中属性进行</w:t>
+      </w:r>
+      <w:r>
+        <w:rPr>
+          <w:bCs/>
+          <w:color w:val="FF0000"/>
+          <w:sz w:val="15"/>
+          <w:szCs w:val="15"/>
+          <w:highlight w:val="yellow"/>
+        </w:rPr>
+        <w:t>赋值或覆盖</w:t>
       </w:r>
       <w:r>
         <w:rPr>
@@ -9239,6 +9353,7 @@
       </w:r>
       <w:r>
         <w:rPr>
+          <w:color w:val="FF0000"/>
           <w:sz w:val="15"/>
           <w:szCs w:val="15"/>
         </w:rPr>
@@ -9310,14 +9425,6 @@
         </w:rPr>
         <w:t>，</w:t>
       </w:r>
-    </w:p>
-    <w:p>
-      <w:pPr>
-        <w:rPr>
-          <w:sz w:val="15"/>
-          <w:szCs w:val="15"/>
-        </w:rPr>
-      </w:pPr>
       <w:r>
         <w:rPr>
           <w:sz w:val="15"/>
@@ -10023,17 +10130,58 @@
       </w:r>
       <w:r>
         <w:rPr>
-          <w:sz w:val="15"/>
-          <w:szCs w:val="15"/>
-        </w:rPr>
-        <w:t>方法无返回值为</w:t>
-      </w:r>
-      <w:r>
-        <w:rPr>
-          <w:sz w:val="15"/>
-          <w:szCs w:val="15"/>
-        </w:rPr>
-        <w:t>void</w:t>
+          <w:rFonts w:hint="eastAsia"/>
+          <w:sz w:val="15"/>
+          <w:szCs w:val="15"/>
+        </w:rPr>
+        <w:t>在对数据绑定之前</w:t>
+      </w:r>
+      <w:r>
+        <w:rPr>
+          <w:rFonts w:hint="eastAsia"/>
+          <w:sz w:val="15"/>
+          <w:szCs w:val="15"/>
+        </w:rPr>
+        <w:t>做一些操作，能做声明操作就看</w:t>
+      </w:r>
+      <w:r>
+        <w:rPr>
+          <w:rFonts w:hint="eastAsia"/>
+          <w:sz w:val="15"/>
+          <w:szCs w:val="15"/>
+        </w:rPr>
+        <w:t>binder</w:t>
+      </w:r>
+      <w:r>
+        <w:rPr>
+          <w:rFonts w:hint="eastAsia"/>
+          <w:sz w:val="15"/>
+          <w:szCs w:val="15"/>
+        </w:rPr>
+        <w:t>提供了哪些操作，比如这里的</w:t>
+      </w:r>
+      <w:r>
+        <w:rPr>
+          <w:rFonts w:hint="eastAsia"/>
+          <w:sz w:val="15"/>
+          <w:szCs w:val="15"/>
+        </w:rPr>
+        <w:t>DisAllowedFields(</w:t>
+      </w:r>
+      <w:r>
+        <w:rPr>
+          <w:rFonts w:hint="eastAsia"/>
+          <w:sz w:val="15"/>
+          <w:szCs w:val="15"/>
+        </w:rPr>
+        <w:t>不注入指定属性</w:t>
+      </w:r>
+      <w:r>
+        <w:rPr>
+          <w:sz w:val="15"/>
+          <w:szCs w:val="15"/>
+        </w:rPr>
+        <w:t>)</w:t>
       </w:r>
       <w:r>
         <w:rPr>
@@ -10048,264 +10196,313 @@
           <w:sz w:val="15"/>
           <w:szCs w:val="15"/>
         </w:rPr>
-        <w:t>用于声明哪些属性不会被</w:t>
-      </w:r>
+        <w:t>比如请求参数包含</w:t>
+      </w:r>
+      <w:r>
+        <w:rPr>
+          <w:sz w:val="15"/>
+          <w:szCs w:val="15"/>
+        </w:rPr>
+        <w:t>lastName</w:t>
+      </w:r>
+      <w:r>
+        <w:rPr>
+          <w:rFonts w:hint="eastAsia"/>
+          <w:sz w:val="15"/>
+          <w:szCs w:val="15"/>
+        </w:rPr>
+        <w:t>=</w:t>
+      </w:r>
+      <w:r>
+        <w:rPr>
+          <w:sz w:val="15"/>
+          <w:szCs w:val="15"/>
+        </w:rPr>
+        <w:t>jack  age</w:t>
+      </w:r>
+      <w:r>
+        <w:rPr>
+          <w:rFonts w:hint="eastAsia"/>
+          <w:sz w:val="15"/>
+          <w:szCs w:val="15"/>
+        </w:rPr>
+        <w:t>=</w:t>
+      </w:r>
+      <w:r>
+        <w:rPr>
+          <w:sz w:val="15"/>
+          <w:szCs w:val="15"/>
+        </w:rPr>
+        <w:t>123   role</w:t>
+      </w:r>
+      <w:r>
+        <w:rPr>
+          <w:rFonts w:hint="eastAsia"/>
+          <w:sz w:val="15"/>
+          <w:szCs w:val="15"/>
+        </w:rPr>
+        <w:t>=</w:t>
+      </w:r>
+      <w:r>
+        <w:rPr>
+          <w:sz w:val="15"/>
+          <w:szCs w:val="15"/>
+        </w:rPr>
+        <w:t>dep</w:t>
+      </w:r>
+      <w:r>
+        <w:rPr>
+          <w:sz w:val="15"/>
+          <w:szCs w:val="15"/>
+        </w:rPr>
+        <w:t>(Object</w:t>
+      </w:r>
+      <w:r>
+        <w:rPr>
+          <w:sz w:val="15"/>
+          <w:szCs w:val="15"/>
+        </w:rPr>
+        <w:t>的属性</w:t>
+      </w:r>
+      <w:r>
+        <w:rPr>
+          <w:sz w:val="15"/>
+          <w:szCs w:val="15"/>
+        </w:rPr>
+        <w:t>)</w:t>
+      </w:r>
+      <w:r>
+        <w:rPr>
+          <w:rFonts w:hint="eastAsia"/>
+          <w:sz w:val="15"/>
+          <w:szCs w:val="15"/>
+        </w:rPr>
+        <w:t>，</w:t>
+      </w:r>
+      <w:r>
+        <w:rPr>
+          <w:sz w:val="15"/>
+          <w:szCs w:val="15"/>
+        </w:rPr>
+        <w:t>则在输出</w:t>
+      </w:r>
+      <w:r>
+        <w:rPr>
+          <w:sz w:val="15"/>
+          <w:szCs w:val="15"/>
+        </w:rPr>
+        <w:t>Object</w:t>
+      </w:r>
+      <w:r>
+        <w:rPr>
+          <w:sz w:val="15"/>
+          <w:szCs w:val="15"/>
+        </w:rPr>
+        <w:t>的结尾为</w:t>
+      </w:r>
+      <w:r>
+        <w:rPr>
+          <w:rFonts w:hint="eastAsia"/>
+          <w:sz w:val="15"/>
+          <w:szCs w:val="15"/>
+        </w:rPr>
+        <w:t>[</w:t>
+      </w:r>
+      <w:r>
+        <w:rPr>
+          <w:sz w:val="15"/>
+          <w:szCs w:val="15"/>
+        </w:rPr>
+        <w:t>lastName</w:t>
+      </w:r>
+      <w:r>
+        <w:rPr>
+          <w:rFonts w:hint="eastAsia"/>
+          <w:sz w:val="15"/>
+          <w:szCs w:val="15"/>
+        </w:rPr>
+        <w:t>=</w:t>
+      </w:r>
+      <w:r>
+        <w:rPr>
+          <w:sz w:val="15"/>
+          <w:szCs w:val="15"/>
+        </w:rPr>
+        <w:t>null,age=123,role=dep</w:t>
+      </w:r>
+      <w:r>
+        <w:rPr>
+          <w:rFonts w:hint="eastAsia"/>
+          <w:sz w:val="15"/>
+          <w:szCs w:val="15"/>
+        </w:rPr>
+        <w:t>]</w:t>
+      </w:r>
+    </w:p>
+    <w:p>
+      <w:pPr>
+        <w:rPr>
+          <w:sz w:val="15"/>
+          <w:szCs w:val="15"/>
+        </w:rPr>
+      </w:pPr>
+      <w:r>
+        <w:rPr>
+          <w:sz w:val="15"/>
+          <w:szCs w:val="15"/>
+        </w:rPr>
+        <w:t>InitBinder</w:t>
+      </w:r>
+      <w:r>
+        <w:rPr>
+          <w:sz w:val="15"/>
+          <w:szCs w:val="15"/>
+        </w:rPr>
+        <w:t>方法在某个类时</w:t>
+      </w:r>
+      <w:r>
+        <w:rPr>
+          <w:rFonts w:hint="eastAsia"/>
+          <w:sz w:val="15"/>
+          <w:szCs w:val="15"/>
+        </w:rPr>
+        <w:t>，</w:t>
+      </w:r>
+      <w:r>
+        <w:rPr>
+          <w:sz w:val="15"/>
+          <w:szCs w:val="15"/>
+        </w:rPr>
+        <w:t>只对指定类生效</w:t>
+      </w:r>
+      <w:r>
+        <w:rPr>
+          <w:rFonts w:hint="eastAsia"/>
+          <w:sz w:val="15"/>
+          <w:szCs w:val="15"/>
+        </w:rPr>
+        <w:t>，</w:t>
+      </w:r>
+      <w:r>
+        <w:rPr>
+          <w:sz w:val="15"/>
+          <w:szCs w:val="15"/>
+        </w:rPr>
+        <w:t>也可以在</w:t>
+      </w:r>
+      <w:r>
+        <w:rPr>
+          <w:rFonts w:hint="eastAsia"/>
+          <w:sz w:val="15"/>
+          <w:szCs w:val="15"/>
+        </w:rPr>
+        <w:t>@</w:t>
+      </w:r>
+      <w:r>
+        <w:rPr>
+          <w:sz w:val="15"/>
+          <w:szCs w:val="15"/>
+        </w:rPr>
+        <w:t>ControllerAdvice</w:t>
+      </w:r>
+      <w:r>
+        <w:rPr>
+          <w:sz w:val="15"/>
+          <w:szCs w:val="15"/>
+        </w:rPr>
+        <w:t>声明的类中定义</w:t>
+      </w:r>
+      <w:r>
+        <w:rPr>
+          <w:rFonts w:hint="eastAsia"/>
+          <w:sz w:val="15"/>
+          <w:szCs w:val="15"/>
+        </w:rPr>
+        <w:t>，</w:t>
+      </w:r>
+      <w:r>
+        <w:rPr>
+          <w:sz w:val="15"/>
+          <w:szCs w:val="15"/>
+        </w:rPr>
+        <w:t>这样全局可以使用</w:t>
+      </w:r>
+      <w:r>
+        <w:rPr>
+          <w:rFonts w:hint="eastAsia"/>
+          <w:sz w:val="15"/>
+          <w:szCs w:val="15"/>
+        </w:rPr>
+        <w:t>；</w:t>
+      </w:r>
+      <w:r>
+        <w:rPr>
+          <w:rFonts w:hint="eastAsia"/>
+          <w:sz w:val="15"/>
+          <w:szCs w:val="15"/>
+        </w:rPr>
+        <w:t>@</w:t>
+      </w:r>
+      <w:r>
+        <w:rPr>
+          <w:sz w:val="15"/>
+          <w:szCs w:val="15"/>
+        </w:rPr>
+        <w:t>ControllerAdvice</w:t>
+      </w:r>
+      <w:r>
+        <w:rPr>
+          <w:sz w:val="15"/>
+          <w:szCs w:val="15"/>
+        </w:rPr>
+        <w:t>的作用就是定义全局</w:t>
+      </w:r>
+      <w:r>
+        <w:rPr>
+          <w:rFonts w:hint="eastAsia"/>
+          <w:sz w:val="15"/>
+          <w:szCs w:val="15"/>
+        </w:rPr>
+        <w:t>，</w:t>
+      </w:r>
+      <w:r>
+        <w:rPr>
+          <w:sz w:val="15"/>
+          <w:szCs w:val="15"/>
+        </w:rPr>
+        <w:t>适用所有</w:t>
+      </w:r>
+    </w:p>
+    <w:p>
+      <w:pPr>
+        <w:rPr>
+          <w:sz w:val="15"/>
+          <w:szCs w:val="15"/>
+        </w:rPr>
+      </w:pPr>
+    </w:p>
+    <w:p>
+      <w:pPr>
+        <w:rPr>
+          <w:sz w:val="15"/>
+          <w:szCs w:val="15"/>
+        </w:rPr>
+      </w:pPr>
+    </w:p>
+    <w:p>
+      <w:pPr>
+        <w:rPr>
+          <w:sz w:val="15"/>
+          <w:szCs w:val="15"/>
+        </w:rPr>
+      </w:pPr>
       <w:r>
         <w:rPr>
           <w:color w:val="FF0000"/>
           <w:sz w:val="15"/>
           <w:szCs w:val="15"/>
         </w:rPr>
-        <w:t>JavaBean</w:t>
-      </w:r>
-      <w:r>
-        <w:rPr>
-          <w:sz w:val="15"/>
-          <w:szCs w:val="15"/>
-        </w:rPr>
-        <w:t>绑定</w:t>
-      </w:r>
-      <w:r>
-        <w:rPr>
-          <w:rFonts w:hint="eastAsia"/>
-          <w:sz w:val="15"/>
-          <w:szCs w:val="15"/>
-        </w:rPr>
-        <w:t>，</w:t>
-      </w:r>
-      <w:r>
-        <w:rPr>
-          <w:sz w:val="15"/>
-          <w:szCs w:val="15"/>
-        </w:rPr>
-        <w:t>比如请求参数包含</w:t>
-      </w:r>
-      <w:r>
-        <w:rPr>
-          <w:sz w:val="15"/>
-          <w:szCs w:val="15"/>
-        </w:rPr>
-        <w:t>lastName</w:t>
-      </w:r>
-      <w:r>
-        <w:rPr>
-          <w:rFonts w:hint="eastAsia"/>
-          <w:sz w:val="15"/>
-          <w:szCs w:val="15"/>
-        </w:rPr>
-        <w:t>=</w:t>
-      </w:r>
-      <w:r>
-        <w:rPr>
-          <w:sz w:val="15"/>
-          <w:szCs w:val="15"/>
-        </w:rPr>
-        <w:t>jack  age</w:t>
-      </w:r>
-      <w:r>
-        <w:rPr>
-          <w:rFonts w:hint="eastAsia"/>
-          <w:sz w:val="15"/>
-          <w:szCs w:val="15"/>
-        </w:rPr>
-        <w:t>=</w:t>
-      </w:r>
-      <w:r>
-        <w:rPr>
-          <w:sz w:val="15"/>
-          <w:szCs w:val="15"/>
-        </w:rPr>
-        <w:t>123   role</w:t>
-      </w:r>
-      <w:r>
-        <w:rPr>
-          <w:rFonts w:hint="eastAsia"/>
-          <w:sz w:val="15"/>
-          <w:szCs w:val="15"/>
-        </w:rPr>
-        <w:t>=</w:t>
-      </w:r>
-      <w:r>
-        <w:rPr>
-          <w:sz w:val="15"/>
-          <w:szCs w:val="15"/>
-        </w:rPr>
-        <w:t>dep</w:t>
-      </w:r>
-      <w:r>
-        <w:rPr>
-          <w:sz w:val="15"/>
-          <w:szCs w:val="15"/>
-        </w:rPr>
-        <w:t>(Object</w:t>
-      </w:r>
-      <w:r>
-        <w:rPr>
-          <w:sz w:val="15"/>
-          <w:szCs w:val="15"/>
-        </w:rPr>
-        <w:t>的属性</w:t>
-      </w:r>
-      <w:r>
-        <w:rPr>
-          <w:sz w:val="15"/>
-          <w:szCs w:val="15"/>
-        </w:rPr>
-        <w:t>)</w:t>
-      </w:r>
-      <w:r>
-        <w:rPr>
-          <w:rFonts w:hint="eastAsia"/>
-          <w:sz w:val="15"/>
-          <w:szCs w:val="15"/>
-        </w:rPr>
-        <w:t>，</w:t>
-      </w:r>
-      <w:r>
-        <w:rPr>
-          <w:sz w:val="15"/>
-          <w:szCs w:val="15"/>
-        </w:rPr>
-        <w:t>则在输出</w:t>
-      </w:r>
-      <w:r>
-        <w:rPr>
-          <w:sz w:val="15"/>
-          <w:szCs w:val="15"/>
-        </w:rPr>
-        <w:t>Object</w:t>
-      </w:r>
-      <w:r>
-        <w:rPr>
-          <w:sz w:val="15"/>
-          <w:szCs w:val="15"/>
-        </w:rPr>
-        <w:t>的结尾为</w:t>
-      </w:r>
-      <w:r>
-        <w:rPr>
-          <w:rFonts w:hint="eastAsia"/>
-          <w:sz w:val="15"/>
-          <w:szCs w:val="15"/>
-        </w:rPr>
-        <w:t>[</w:t>
-      </w:r>
-      <w:r>
-        <w:rPr>
-          <w:sz w:val="15"/>
-          <w:szCs w:val="15"/>
-        </w:rPr>
-        <w:t>lastName</w:t>
-      </w:r>
-      <w:r>
-        <w:rPr>
-          <w:rFonts w:hint="eastAsia"/>
-          <w:sz w:val="15"/>
-          <w:szCs w:val="15"/>
-        </w:rPr>
-        <w:t>=</w:t>
-      </w:r>
-      <w:r>
-        <w:rPr>
-          <w:sz w:val="15"/>
-          <w:szCs w:val="15"/>
-        </w:rPr>
-        <w:t>null,age=123,role=dep</w:t>
-      </w:r>
-      <w:r>
-        <w:rPr>
-          <w:rFonts w:hint="eastAsia"/>
-          <w:sz w:val="15"/>
-          <w:szCs w:val="15"/>
-        </w:rPr>
-        <w:t>]</w:t>
-      </w:r>
-    </w:p>
-    <w:p>
-      <w:pPr>
-        <w:rPr>
-          <w:sz w:val="15"/>
-          <w:szCs w:val="15"/>
-        </w:rPr>
-      </w:pPr>
-    </w:p>
-    <w:p>
-      <w:pPr>
-        <w:rPr>
-          <w:sz w:val="15"/>
-          <w:szCs w:val="15"/>
-        </w:rPr>
-      </w:pPr>
-    </w:p>
-    <w:p>
-      <w:pPr>
-        <w:rPr>
-          <w:sz w:val="15"/>
-          <w:szCs w:val="15"/>
-        </w:rPr>
-      </w:pPr>
-    </w:p>
-    <w:p>
-      <w:pPr>
-        <w:rPr>
-          <w:sz w:val="15"/>
-          <w:szCs w:val="15"/>
-        </w:rPr>
-      </w:pPr>
-    </w:p>
-    <w:p>
-      <w:pPr>
-        <w:rPr>
-          <w:sz w:val="15"/>
-          <w:szCs w:val="15"/>
-        </w:rPr>
-      </w:pPr>
-    </w:p>
-    <w:p>
-      <w:pPr>
-        <w:rPr>
-          <w:sz w:val="15"/>
-          <w:szCs w:val="15"/>
-        </w:rPr>
-      </w:pPr>
-    </w:p>
-    <w:p>
-      <w:pPr>
-        <w:rPr>
-          <w:sz w:val="15"/>
-          <w:szCs w:val="15"/>
-        </w:rPr>
-      </w:pPr>
-    </w:p>
-    <w:p>
-      <w:pPr>
-        <w:rPr>
-          <w:sz w:val="15"/>
-          <w:szCs w:val="15"/>
-        </w:rPr>
-      </w:pPr>
-    </w:p>
-    <w:p>
-      <w:pPr>
-        <w:rPr>
-          <w:sz w:val="15"/>
-          <w:szCs w:val="15"/>
-        </w:rPr>
-      </w:pPr>
-    </w:p>
-    <w:p>
-      <w:pPr>
-        <w:rPr>
-          <w:sz w:val="15"/>
-          <w:szCs w:val="15"/>
-        </w:rPr>
-      </w:pPr>
-      <w:r>
-        <w:rPr>
-          <w:color w:val="FF0000"/>
-          <w:sz w:val="15"/>
-          <w:szCs w:val="15"/>
-        </w:rPr>
+        <w:lastRenderedPageBreak/>
         <w:t>数据的格式化</w:t>
       </w:r>
       <w:r>
@@ -11054,6 +11251,7 @@
           <w:sz w:val="15"/>
           <w:szCs w:val="15"/>
         </w:rPr>
+        <w:lastRenderedPageBreak/>
         <w:t>可以通过</w:t>
       </w:r>
       <w:r>
@@ -11616,7 +11814,68 @@
       </w:pPr>
       <w:r>
         <w:rPr>
-          <w:rFonts w:hint="eastAsia"/>
+          <w:sz w:val="15"/>
+          <w:szCs w:val="15"/>
+        </w:rPr>
+        <w:t>可以在校验标签中设置</w:t>
+      </w:r>
+      <w:r>
+        <w:rPr>
+          <w:sz w:val="15"/>
+          <w:szCs w:val="15"/>
+        </w:rPr>
+        <w:t>message</w:t>
+      </w:r>
+      <w:r>
+        <w:rPr>
+          <w:sz w:val="15"/>
+          <w:szCs w:val="15"/>
+        </w:rPr>
+        <w:t>属性</w:t>
+      </w:r>
+      <w:r>
+        <w:rPr>
+          <w:rFonts w:hint="eastAsia"/>
+          <w:sz w:val="15"/>
+          <w:szCs w:val="15"/>
+        </w:rPr>
+        <w:t>，</w:t>
+      </w:r>
+      <w:r>
+        <w:rPr>
+          <w:sz w:val="15"/>
+          <w:szCs w:val="15"/>
+        </w:rPr>
+        <w:t>出错时</w:t>
+      </w:r>
+      <w:r>
+        <w:rPr>
+          <w:rFonts w:hint="eastAsia"/>
+          <w:sz w:val="15"/>
+          <w:szCs w:val="15"/>
+        </w:rPr>
+        <w:t>，</w:t>
+      </w:r>
+      <w:r>
+        <w:rPr>
+          <w:sz w:val="15"/>
+          <w:szCs w:val="15"/>
+        </w:rPr>
+        <w:t>返回的异常信息</w:t>
+      </w:r>
+    </w:p>
+    <w:p>
+      <w:pPr>
+        <w:rPr>
+          <w:color w:val="FF0000"/>
+          <w:sz w:val="15"/>
+          <w:szCs w:val="15"/>
+        </w:rPr>
+      </w:pPr>
+      <w:r>
+        <w:rPr>
+          <w:rFonts w:hint="eastAsia"/>
+          <w:color w:val="FF0000"/>
           <w:sz w:val="15"/>
           <w:szCs w:val="15"/>
         </w:rPr>
@@ -11625,6 +11884,7 @@
       <w:r>
         <w:rPr>
           <w:rFonts w:hint="eastAsia"/>
+          <w:color w:val="FF0000"/>
           <w:sz w:val="15"/>
           <w:szCs w:val="15"/>
         </w:rPr>
@@ -11633,6 +11893,7 @@
       <w:r>
         <w:rPr>
           <w:rFonts w:hint="eastAsia"/>
+          <w:color w:val="FF0000"/>
           <w:sz w:val="15"/>
           <w:szCs w:val="15"/>
         </w:rPr>
@@ -11641,6 +11902,7 @@
       <w:r>
         <w:rPr>
           <w:rFonts w:hint="eastAsia"/>
+          <w:color w:val="FF0000"/>
           <w:sz w:val="15"/>
           <w:szCs w:val="15"/>
         </w:rPr>
@@ -11649,6 +11911,7 @@
       <w:r>
         <w:rPr>
           <w:rFonts w:hint="eastAsia"/>
+          <w:color w:val="FF0000"/>
           <w:sz w:val="15"/>
           <w:szCs w:val="15"/>
         </w:rPr>
@@ -12033,7 +12296,17 @@
           <w:sz w:val="15"/>
           <w:szCs w:val="15"/>
         </w:rPr>
-        <w:t>会生成</w:t>
+        <w:t>会</w:t>
+      </w:r>
+      <w:r>
+        <w:rPr>
+          <w:rFonts w:hint="eastAsia"/>
+          <w:color w:val="FF0000"/>
+          <w:sz w:val="15"/>
+          <w:szCs w:val="15"/>
+        </w:rPr>
+        <w:lastRenderedPageBreak/>
+        <w:t>生成</w:t>
       </w:r>
       <w:r>
         <w:rPr>
@@ -12297,10 +12570,82 @@
     <w:p>
       <w:pPr>
         <w:rPr>
-          <w:sz w:val="15"/>
-          <w:szCs w:val="15"/>
-        </w:rPr>
-      </w:pPr>
+          <w:color w:val="FF0000"/>
+          <w:sz w:val="15"/>
+          <w:szCs w:val="15"/>
+        </w:rPr>
+      </w:pPr>
+      <w:r>
+        <w:rPr>
+          <w:rFonts w:hint="eastAsia"/>
+          <w:color w:val="FF0000"/>
+          <w:sz w:val="15"/>
+          <w:szCs w:val="15"/>
+        </w:rPr>
+        <w:t>NotEmpty</w:t>
+      </w:r>
+      <w:r>
+        <w:rPr>
+          <w:color w:val="FF0000"/>
+          <w:sz w:val="15"/>
+          <w:szCs w:val="15"/>
+        </w:rPr>
+        <w:t>.user.password</w:t>
+      </w:r>
+      <w:r>
+        <w:rPr>
+          <w:rFonts w:hint="eastAsia"/>
+          <w:color w:val="FF0000"/>
+          <w:sz w:val="15"/>
+          <w:szCs w:val="15"/>
+        </w:rPr>
+        <w:t>：</w:t>
+      </w:r>
+    </w:p>
+    <w:p>
+      <w:pPr>
+        <w:ind w:firstLine="420"/>
+        <w:rPr>
+          <w:color w:val="FF0000"/>
+          <w:sz w:val="15"/>
+          <w:szCs w:val="15"/>
+        </w:rPr>
+      </w:pPr>
+      <w:r>
+        <w:rPr>
+          <w:color w:val="FF0000"/>
+          <w:sz w:val="15"/>
+          <w:szCs w:val="15"/>
+        </w:rPr>
+        <w:t>错误格式</w:t>
+      </w:r>
+      <w:r>
+        <w:rPr>
+          <w:rFonts w:hint="eastAsia"/>
+          <w:color w:val="FF0000"/>
+          <w:sz w:val="15"/>
+          <w:szCs w:val="15"/>
+        </w:rPr>
+        <w:t>：错误类型</w:t>
+      </w:r>
+      <w:r>
+        <w:rPr>
+          <w:rFonts w:hint="eastAsia"/>
+          <w:color w:val="FF0000"/>
+          <w:sz w:val="15"/>
+          <w:szCs w:val="15"/>
+        </w:rPr>
+        <w:t>.</w:t>
+      </w:r>
+      <w:r>
+        <w:rPr>
+          <w:rFonts w:hint="eastAsia"/>
+          <w:color w:val="FF0000"/>
+          <w:sz w:val="15"/>
+          <w:szCs w:val="15"/>
+        </w:rPr>
+        <w:t>字段路径</w:t>
+      </w:r>
     </w:p>
     <w:p>
       <w:pPr>
@@ -14368,6 +14713,7 @@
       <w:r>
         <w:rPr>
           <w:bCs/>
+          <w:color w:val="FF0000"/>
           <w:sz w:val="15"/>
           <w:szCs w:val="15"/>
         </w:rPr>
@@ -15335,6 +15681,32 @@
         </w:rPr>
         <w:t>中的</w:t>
       </w:r>
+      <w:r>
+        <w:rPr>
+          <w:rFonts w:hint="eastAsia"/>
+          <w:bCs/>
+          <w:sz w:val="15"/>
+          <w:szCs w:val="15"/>
+        </w:rPr>
+        <w:t>(</w:t>
+      </w:r>
+      <w:r>
+        <w:rPr>
+          <w:rFonts w:hint="eastAsia"/>
+          <w:bCs/>
+          <w:sz w:val="15"/>
+          <w:szCs w:val="15"/>
+        </w:rPr>
+        <w:t>注册</w:t>
+      </w:r>
+      <w:r>
+        <w:rPr>
+          <w:bCs/>
+          <w:sz w:val="15"/>
+          <w:szCs w:val="15"/>
+        </w:rPr>
+        <w:t>)</w:t>
+      </w:r>
     </w:p>
     <w:p>
       <w:pPr>
@@ -16135,13 +16507,15 @@
       <w:pPr>
         <w:rPr>
           <w:bCs/>
-          <w:sz w:val="15"/>
-          <w:szCs w:val="15"/>
-        </w:rPr>
-      </w:pPr>
-      <w:r>
-        <w:rPr>
-          <w:bCs/>
+          <w:color w:val="FF0000"/>
+          <w:sz w:val="15"/>
+          <w:szCs w:val="15"/>
+        </w:rPr>
+      </w:pPr>
+      <w:r>
+        <w:rPr>
+          <w:bCs/>
+          <w:color w:val="FF0000"/>
           <w:sz w:val="15"/>
           <w:szCs w:val="15"/>
         </w:rPr>
@@ -16150,6 +16524,7 @@
       <w:r>
         <w:rPr>
           <w:bCs/>
+          <w:color w:val="FF0000"/>
           <w:sz w:val="15"/>
           <w:szCs w:val="15"/>
         </w:rPr>
@@ -16159,6 +16534,7 @@
         <w:rPr>
           <w:rFonts w:hint="eastAsia"/>
           <w:bCs/>
+          <w:color w:val="FF0000"/>
           <w:sz w:val="15"/>
           <w:szCs w:val="15"/>
         </w:rPr>
@@ -16168,6 +16544,7 @@
         <w:rPr>
           <w:rFonts w:hint="eastAsia"/>
           <w:bCs/>
+          <w:color w:val="FF0000"/>
           <w:sz w:val="15"/>
           <w:szCs w:val="15"/>
         </w:rPr>
@@ -16177,6 +16554,7 @@
         <w:rPr>
           <w:rFonts w:hint="eastAsia"/>
           <w:bCs/>
+          <w:color w:val="FF0000"/>
           <w:sz w:val="15"/>
           <w:szCs w:val="15"/>
         </w:rPr>
@@ -16186,6 +16564,7 @@
         <w:rPr>
           <w:rFonts w:hint="eastAsia"/>
           <w:bCs/>
+          <w:color w:val="FF0000"/>
           <w:sz w:val="15"/>
           <w:szCs w:val="15"/>
         </w:rPr>
@@ -16195,6 +16574,7 @@
         <w:rPr>
           <w:rFonts w:hint="eastAsia"/>
           <w:bCs/>
+          <w:color w:val="FF0000"/>
           <w:sz w:val="15"/>
           <w:szCs w:val="15"/>
         </w:rPr>
@@ -18026,6 +18406,7 @@
     <w:p>
       <w:pPr>
         <w:rPr>
+          <w:b/>
           <w:color w:val="FF0000"/>
           <w:sz w:val="15"/>
           <w:szCs w:val="15"/>
@@ -18033,6 +18414,7 @@
       </w:pPr>
       <w:r>
         <w:rPr>
+          <w:b/>
           <w:color w:val="FF0000"/>
           <w:sz w:val="15"/>
           <w:szCs w:val="15"/>
@@ -18041,6 +18423,7 @@
       </w:r>
       <w:r>
         <w:rPr>
+          <w:b/>
           <w:color w:val="FF0000"/>
           <w:sz w:val="15"/>
           <w:szCs w:val="15"/>
@@ -18049,6 +18432,7 @@
       </w:r>
       <w:r>
         <w:rPr>
+          <w:b/>
           <w:color w:val="FF0000"/>
           <w:sz w:val="15"/>
           <w:szCs w:val="15"/>
@@ -18264,6 +18648,7 @@
       </w:pPr>
       <w:r>
         <w:rPr>
+          <w:color w:val="FF0000"/>
           <w:sz w:val="15"/>
           <w:szCs w:val="15"/>
         </w:rPr>
@@ -18271,6 +18656,7 @@
       </w:r>
       <w:r>
         <w:rPr>
+          <w:color w:val="FF0000"/>
           <w:sz w:val="15"/>
           <w:szCs w:val="15"/>
         </w:rPr>
@@ -20176,10 +20562,34 @@
     <w:p>
       <w:pPr>
         <w:rPr>
-          <w:sz w:val="15"/>
-          <w:szCs w:val="15"/>
-        </w:rPr>
-      </w:pPr>
+          <w:rFonts w:hint="eastAsia"/>
+          <w:b/>
+          <w:color w:val="FF0000"/>
+          <w:sz w:val="15"/>
+          <w:szCs w:val="15"/>
+        </w:rPr>
+      </w:pPr>
+      <w:r>
+        <w:rPr>
+          <w:b/>
+          <w:color w:val="FF0000"/>
+          <w:sz w:val="15"/>
+          <w:szCs w:val="15"/>
+        </w:rPr>
+        <w:t>重定向时需要传递属性</w:t>
+      </w:r>
+      <w:r>
+        <w:rPr>
+          <w:rFonts w:hint="eastAsia"/>
+          <w:b/>
+          <w:color w:val="FF0000"/>
+          <w:sz w:val="15"/>
+          <w:szCs w:val="15"/>
+        </w:rPr>
+        <w:t>：</w:t>
+      </w:r>
+      <w:bookmarkStart w:id="6" w:name="_GoBack"/>
+      <w:bookmarkEnd w:id="6"/>
     </w:p>
     <w:p>
       <w:pPr>
@@ -20284,7 +20694,7 @@
           <w:sz w:val="15"/>
           <w:szCs w:val="15"/>
         </w:rPr>
-        <w:t>如果将重定向的数据保存在</w:t>
+        <w:t>如果将重定向</w:t>
       </w:r>
       <w:r>
         <w:rPr>
@@ -20293,6 +20703,48 @@
           <w:sz w:val="15"/>
           <w:szCs w:val="15"/>
         </w:rPr>
+        <w:t>(</w:t>
+      </w:r>
+      <w:r>
+        <w:rPr>
+          <w:color w:val="FF0000"/>
+          <w:sz w:val="15"/>
+          <w:szCs w:val="15"/>
+        </w:rPr>
+        <w:t>2</w:t>
+      </w:r>
+      <w:r>
+        <w:rPr>
+          <w:color w:val="FF0000"/>
+          <w:sz w:val="15"/>
+          <w:szCs w:val="15"/>
+        </w:rPr>
+        <w:t>次请求</w:t>
+      </w:r>
+      <w:r>
+        <w:rPr>
+          <w:color w:val="FF0000"/>
+          <w:sz w:val="15"/>
+          <w:szCs w:val="15"/>
+        </w:rPr>
+        <w:t>)</w:t>
+      </w:r>
+      <w:r>
+        <w:rPr>
+          <w:rFonts w:hint="eastAsia"/>
+          <w:color w:val="FF0000"/>
+          <w:sz w:val="15"/>
+          <w:szCs w:val="15"/>
+        </w:rPr>
+        <w:t>的数据保存在</w:t>
+      </w:r>
+      <w:r>
+        <w:rPr>
+          <w:rFonts w:hint="eastAsia"/>
+          <w:color w:val="FF0000"/>
+          <w:sz w:val="15"/>
+          <w:szCs w:val="15"/>
+        </w:rPr>
         <w:t>Model</w:t>
       </w:r>
       <w:r>
@@ -20407,8 +20859,8 @@
           <w:szCs w:val="15"/>
         </w:rPr>
       </w:pPr>
-      <w:bookmarkStart w:id="6" w:name="OLE_LINK7"/>
-      <w:bookmarkStart w:id="7" w:name="OLE_LINK8"/>
+      <w:bookmarkStart w:id="7" w:name="OLE_LINK7"/>
+      <w:bookmarkStart w:id="8" w:name="OLE_LINK8"/>
       <w:r>
         <w:rPr>
           <w:bCs/>
@@ -20418,8 +20870,8 @@
         </w:rPr>
         <w:t>mvc:annotation-driven</w:t>
       </w:r>
-      <w:bookmarkEnd w:id="6"/>
       <w:bookmarkEnd w:id="7"/>
+      <w:bookmarkEnd w:id="8"/>
       <w:r>
         <w:rPr>
           <w:rFonts w:hint="eastAsia"/>
@@ -21895,8 +22347,8 @@
         </w:rPr>
         <w:t>：</w:t>
       </w:r>
-      <w:bookmarkStart w:id="8" w:name="OLE_LINK9"/>
-      <w:bookmarkStart w:id="9" w:name="OLE_LINK10"/>
+      <w:bookmarkStart w:id="9" w:name="OLE_LINK9"/>
+      <w:bookmarkStart w:id="10" w:name="OLE_LINK10"/>
       <w:r>
         <w:rPr>
           <w:bCs/>
@@ -21922,8 +22374,8 @@
         </w:rPr>
         <w:t>Modified</w:t>
       </w:r>
-      <w:bookmarkEnd w:id="8"/>
       <w:bookmarkEnd w:id="9"/>
+      <w:bookmarkEnd w:id="10"/>
       <w:r>
         <w:rPr>
           <w:rFonts w:hint="eastAsia"/>
@@ -22787,8 +23239,6 @@
           <w:szCs w:val="15"/>
         </w:rPr>
       </w:pPr>
-      <w:bookmarkStart w:id="10" w:name="_GoBack"/>
-      <w:bookmarkEnd w:id="10"/>
       <w:r>
         <w:rPr>
           <w:rFonts w:hint="eastAsia"/>
@@ -22905,7 +23355,6 @@
     <w:p>
       <w:pPr>
         <w:rPr>
-          <w:rFonts w:hint="eastAsia"/>
           <w:sz w:val="15"/>
           <w:szCs w:val="15"/>
         </w:rPr>
@@ -22922,7 +23371,6 @@
     <w:p>
       <w:pPr>
         <w:rPr>
-          <w:rFonts w:hint="eastAsia"/>
           <w:sz w:val="15"/>
           <w:szCs w:val="15"/>
         </w:rPr>
@@ -22991,11 +23439,509 @@
           <w:szCs w:val="15"/>
         </w:rPr>
       </w:pPr>
-    </w:p>
-    <w:p>
-      <w:pPr>
-        <w:rPr>
-          <w:rFonts w:hint="eastAsia"/>
+      <w:r>
+        <w:rPr>
+          <w:sz w:val="15"/>
+          <w:szCs w:val="15"/>
+        </w:rPr>
+        <w:t>也可以在数据封装</w:t>
+      </w:r>
+      <w:r>
+        <w:rPr>
+          <w:rFonts w:hint="eastAsia"/>
+          <w:sz w:val="15"/>
+          <w:szCs w:val="15"/>
+        </w:rPr>
+        <w:t>(</w:t>
+      </w:r>
+      <w:r>
+        <w:rPr>
+          <w:sz w:val="15"/>
+          <w:szCs w:val="15"/>
+        </w:rPr>
+        <w:t>DataBinder)</w:t>
+      </w:r>
+      <w:r>
+        <w:rPr>
+          <w:sz w:val="15"/>
+          <w:szCs w:val="15"/>
+        </w:rPr>
+        <w:t>的</w:t>
+      </w:r>
+      <w:r>
+        <w:rPr>
+          <w:sz w:val="15"/>
+          <w:szCs w:val="15"/>
+        </w:rPr>
+        <w:t>Convert</w:t>
+      </w:r>
+      <w:r>
+        <w:rPr>
+          <w:sz w:val="15"/>
+          <w:szCs w:val="15"/>
+        </w:rPr>
+        <w:t>中作</w:t>
+      </w:r>
+      <w:r>
+        <w:rPr>
+          <w:rFonts w:hint="eastAsia"/>
+          <w:sz w:val="15"/>
+          <w:szCs w:val="15"/>
+        </w:rPr>
+        <w:t>，</w:t>
+      </w:r>
+      <w:r>
+        <w:rPr>
+          <w:sz w:val="15"/>
+          <w:szCs w:val="15"/>
+        </w:rPr>
+        <w:t>但是</w:t>
+      </w:r>
+      <w:r>
+        <w:rPr>
+          <w:sz w:val="15"/>
+          <w:szCs w:val="15"/>
+        </w:rPr>
+        <w:t>这里是在</w:t>
+      </w:r>
+      <w:r>
+        <w:rPr>
+          <w:sz w:val="15"/>
+          <w:szCs w:val="15"/>
+        </w:rPr>
+        <w:t>HttpMessageConvert</w:t>
+      </w:r>
+      <w:r>
+        <w:rPr>
+          <w:sz w:val="15"/>
+          <w:szCs w:val="15"/>
+        </w:rPr>
+        <w:t>之后</w:t>
+      </w:r>
+      <w:r>
+        <w:rPr>
+          <w:rFonts w:hint="eastAsia"/>
+          <w:sz w:val="15"/>
+          <w:szCs w:val="15"/>
+        </w:rPr>
+        <w:t>，</w:t>
+      </w:r>
+      <w:r>
+        <w:rPr>
+          <w:sz w:val="15"/>
+          <w:szCs w:val="15"/>
+        </w:rPr>
+        <w:t>而且</w:t>
+      </w:r>
+      <w:r>
+        <w:rPr>
+          <w:sz w:val="15"/>
+          <w:szCs w:val="15"/>
+        </w:rPr>
+        <w:t>Convert</w:t>
+      </w:r>
+      <w:r>
+        <w:rPr>
+          <w:sz w:val="15"/>
+          <w:szCs w:val="15"/>
+        </w:rPr>
+        <w:t>直接对数据进行转换</w:t>
+      </w:r>
+      <w:r>
+        <w:rPr>
+          <w:rFonts w:hint="eastAsia"/>
+          <w:sz w:val="15"/>
+          <w:szCs w:val="15"/>
+        </w:rPr>
+        <w:t>，</w:t>
+      </w:r>
+      <w:r>
+        <w:rPr>
+          <w:sz w:val="15"/>
+          <w:szCs w:val="15"/>
+        </w:rPr>
+        <w:t>而且</w:t>
+      </w:r>
+      <w:r>
+        <w:rPr>
+          <w:sz w:val="15"/>
+          <w:szCs w:val="15"/>
+        </w:rPr>
+        <w:t>Convert</w:t>
+      </w:r>
+      <w:r>
+        <w:rPr>
+          <w:sz w:val="15"/>
+          <w:szCs w:val="15"/>
+        </w:rPr>
+        <w:t>是对请求数据封装</w:t>
+      </w:r>
+      <w:r>
+        <w:rPr>
+          <w:rFonts w:hint="eastAsia"/>
+          <w:sz w:val="15"/>
+          <w:szCs w:val="15"/>
+        </w:rPr>
+        <w:t>，</w:t>
+      </w:r>
+      <w:r>
+        <w:rPr>
+          <w:sz w:val="15"/>
+          <w:szCs w:val="15"/>
+        </w:rPr>
+        <w:t>返回的时候不会走</w:t>
+      </w:r>
+      <w:r>
+        <w:rPr>
+          <w:rFonts w:hint="eastAsia"/>
+          <w:sz w:val="15"/>
+          <w:szCs w:val="15"/>
+        </w:rPr>
+        <w:t>，</w:t>
+      </w:r>
+      <w:r>
+        <w:rPr>
+          <w:sz w:val="15"/>
+          <w:szCs w:val="15"/>
+        </w:rPr>
+        <w:t>就不能加密</w:t>
+      </w:r>
+    </w:p>
+    <w:p>
+      <w:pPr>
+        <w:rPr>
+          <w:sz w:val="15"/>
+          <w:szCs w:val="15"/>
+        </w:rPr>
+      </w:pPr>
+    </w:p>
+    <w:p>
+      <w:pPr>
+        <w:rPr>
+          <w:sz w:val="15"/>
+          <w:szCs w:val="15"/>
+        </w:rPr>
+      </w:pPr>
+      <w:r>
+        <w:rPr>
+          <w:sz w:val="15"/>
+          <w:szCs w:val="15"/>
+        </w:rPr>
+        <w:t>SpringMVC</w:t>
+      </w:r>
+      <w:r>
+        <w:rPr>
+          <w:sz w:val="15"/>
+          <w:szCs w:val="15"/>
+        </w:rPr>
+        <w:t>中如何创建</w:t>
+      </w:r>
+      <w:r>
+        <w:rPr>
+          <w:sz w:val="15"/>
+          <w:szCs w:val="15"/>
+        </w:rPr>
+        <w:t>IOC</w:t>
+      </w:r>
+    </w:p>
+    <w:p>
+      <w:pPr>
+        <w:rPr>
+          <w:sz w:val="15"/>
+          <w:szCs w:val="15"/>
+        </w:rPr>
+      </w:pPr>
+      <w:r>
+        <w:rPr>
+          <w:noProof/>
+        </w:rPr>
+        <w:drawing>
+          <wp:inline distT="0" distB="0" distL="0" distR="0" wp14:anchorId="11E62564" wp14:editId="16862B26">
+            <wp:extent cx="4710892" cy="1067976"/>
+            <wp:effectExtent l="0" t="0" r="0" b="0"/>
+            <wp:docPr id="28692" name="图片 28692"/>
+            <wp:cNvGraphicFramePr>
+              <a:graphicFrameLocks xmlns:a="http://schemas.openxmlformats.org/drawingml/2006/main" noChangeAspect="1"/>
+            </wp:cNvGraphicFramePr>
+            <a:graphic xmlns:a="http://schemas.openxmlformats.org/drawingml/2006/main">
+              <a:graphicData uri="http://schemas.openxmlformats.org/drawingml/2006/picture">
+                <pic:pic xmlns:pic="http://schemas.openxmlformats.org/drawingml/2006/picture">
+                  <pic:nvPicPr>
+                    <pic:cNvPr id="1" name=""/>
+                    <pic:cNvPicPr/>
+                  </pic:nvPicPr>
+                  <pic:blipFill>
+                    <a:blip r:embed="rId92"/>
+                    <a:stretch>
+                      <a:fillRect/>
+                    </a:stretch>
+                  </pic:blipFill>
+                  <pic:spPr>
+                    <a:xfrm>
+                      <a:off x="0" y="0"/>
+                      <a:ext cx="4719224" cy="1069865"/>
+                    </a:xfrm>
+                    <a:prstGeom prst="rect">
+                      <a:avLst/>
+                    </a:prstGeom>
+                  </pic:spPr>
+                </pic:pic>
+              </a:graphicData>
+            </a:graphic>
+          </wp:inline>
+        </w:drawing>
+      </w:r>
+    </w:p>
+    <w:p>
+      <w:pPr>
+        <w:rPr>
+          <w:sz w:val="15"/>
+          <w:szCs w:val="15"/>
+        </w:rPr>
+      </w:pPr>
+      <w:r>
+        <w:rPr>
+          <w:sz w:val="15"/>
+          <w:szCs w:val="15"/>
+        </w:rPr>
+        <w:t>在</w:t>
+      </w:r>
+      <w:r>
+        <w:rPr>
+          <w:sz w:val="15"/>
+          <w:szCs w:val="15"/>
+        </w:rPr>
+        <w:t>DispatcherServlet</w:t>
+      </w:r>
+      <w:r>
+        <w:rPr>
+          <w:sz w:val="15"/>
+          <w:szCs w:val="15"/>
+        </w:rPr>
+        <w:t>的</w:t>
+      </w:r>
+      <w:r>
+        <w:rPr>
+          <w:sz w:val="15"/>
+          <w:szCs w:val="15"/>
+        </w:rPr>
+        <w:t>FrameworkServlet</w:t>
+      </w:r>
+      <w:r>
+        <w:rPr>
+          <w:sz w:val="15"/>
+          <w:szCs w:val="15"/>
+        </w:rPr>
+        <w:t>的</w:t>
+      </w:r>
+      <w:r>
+        <w:rPr>
+          <w:sz w:val="15"/>
+          <w:szCs w:val="15"/>
+        </w:rPr>
+        <w:t>initServletBean</w:t>
+      </w:r>
+      <w:r>
+        <w:rPr>
+          <w:sz w:val="15"/>
+          <w:szCs w:val="15"/>
+        </w:rPr>
+        <w:t>方法中有一个</w:t>
+      </w:r>
+      <w:r>
+        <w:rPr>
+          <w:sz w:val="15"/>
+          <w:szCs w:val="15"/>
+        </w:rPr>
+        <w:t>initWebApplicationContext</w:t>
+      </w:r>
+      <w:r>
+        <w:rPr>
+          <w:sz w:val="15"/>
+          <w:szCs w:val="15"/>
+        </w:rPr>
+        <w:t>操作</w:t>
+      </w:r>
+    </w:p>
+    <w:p>
+      <w:pPr>
+        <w:rPr>
+          <w:sz w:val="15"/>
+          <w:szCs w:val="15"/>
+        </w:rPr>
+      </w:pPr>
+      <w:r>
+        <w:rPr>
+          <w:noProof/>
+        </w:rPr>
+        <w:drawing>
+          <wp:inline distT="0" distB="0" distL="0" distR="0" wp14:anchorId="2D63DDAA" wp14:editId="0A300803">
+            <wp:extent cx="5274310" cy="221615"/>
+            <wp:effectExtent l="0" t="0" r="2540" b="6985"/>
+            <wp:docPr id="28693" name="图片 28693"/>
+            <wp:cNvGraphicFramePr>
+              <a:graphicFrameLocks xmlns:a="http://schemas.openxmlformats.org/drawingml/2006/main" noChangeAspect="1"/>
+            </wp:cNvGraphicFramePr>
+            <a:graphic xmlns:a="http://schemas.openxmlformats.org/drawingml/2006/main">
+              <a:graphicData uri="http://schemas.openxmlformats.org/drawingml/2006/picture">
+                <pic:pic xmlns:pic="http://schemas.openxmlformats.org/drawingml/2006/picture">
+                  <pic:nvPicPr>
+                    <pic:cNvPr id="1" name=""/>
+                    <pic:cNvPicPr/>
+                  </pic:nvPicPr>
+                  <pic:blipFill>
+                    <a:blip r:embed="rId93"/>
+                    <a:stretch>
+                      <a:fillRect/>
+                    </a:stretch>
+                  </pic:blipFill>
+                  <pic:spPr>
+                    <a:xfrm>
+                      <a:off x="0" y="0"/>
+                      <a:ext cx="5274310" cy="221615"/>
+                    </a:xfrm>
+                    <a:prstGeom prst="rect">
+                      <a:avLst/>
+                    </a:prstGeom>
+                  </pic:spPr>
+                </pic:pic>
+              </a:graphicData>
+            </a:graphic>
+          </wp:inline>
+        </w:drawing>
+      </w:r>
+    </w:p>
+    <w:p>
+      <w:pPr>
+        <w:rPr>
+          <w:sz w:val="15"/>
+          <w:szCs w:val="15"/>
+        </w:rPr>
+      </w:pPr>
+      <w:r>
+        <w:rPr>
+          <w:sz w:val="15"/>
+          <w:szCs w:val="15"/>
+        </w:rPr>
+        <w:t>SpringMVC</w:t>
+      </w:r>
+      <w:r>
+        <w:rPr>
+          <w:sz w:val="15"/>
+          <w:szCs w:val="15"/>
+        </w:rPr>
+        <w:t>中应该将</w:t>
+      </w:r>
+      <w:r>
+        <w:rPr>
+          <w:sz w:val="15"/>
+          <w:szCs w:val="15"/>
+        </w:rPr>
+        <w:t>load-on-startup</w:t>
+      </w:r>
+      <w:r>
+        <w:rPr>
+          <w:sz w:val="15"/>
+          <w:szCs w:val="15"/>
+        </w:rPr>
+        <w:t>开启，</w:t>
+      </w:r>
+      <w:r>
+        <w:rPr>
+          <w:rFonts w:hint="eastAsia"/>
+          <w:sz w:val="15"/>
+          <w:szCs w:val="15"/>
+        </w:rPr>
+        <w:t>这样在加载</w:t>
+      </w:r>
+      <w:r>
+        <w:rPr>
+          <w:rFonts w:hint="eastAsia"/>
+          <w:sz w:val="15"/>
+          <w:szCs w:val="15"/>
+        </w:rPr>
+        <w:t>Servlet</w:t>
+      </w:r>
+      <w:r>
+        <w:rPr>
+          <w:rFonts w:hint="eastAsia"/>
+          <w:sz w:val="15"/>
+          <w:szCs w:val="15"/>
+        </w:rPr>
+        <w:t>的时候，就会初始化</w:t>
+      </w:r>
+      <w:r>
+        <w:rPr>
+          <w:rFonts w:hint="eastAsia"/>
+          <w:sz w:val="15"/>
+          <w:szCs w:val="15"/>
+        </w:rPr>
+        <w:t>IOC</w:t>
+      </w:r>
+    </w:p>
+    <w:p>
+      <w:pPr>
+        <w:rPr>
+          <w:sz w:val="15"/>
+          <w:szCs w:val="15"/>
+        </w:rPr>
+      </w:pPr>
+      <w:r>
+        <w:rPr>
+          <w:sz w:val="15"/>
+          <w:szCs w:val="15"/>
+        </w:rPr>
+        <w:t>FrameworkServlet</w:t>
+      </w:r>
+      <w:r>
+        <w:rPr>
+          <w:sz w:val="15"/>
+          <w:szCs w:val="15"/>
+        </w:rPr>
+        <w:t>做</w:t>
+      </w:r>
+      <w:r>
+        <w:rPr>
+          <w:sz w:val="15"/>
+          <w:szCs w:val="15"/>
+        </w:rPr>
+        <w:t>SpringMVC</w:t>
+      </w:r>
+      <w:r>
+        <w:rPr>
+          <w:sz w:val="15"/>
+          <w:szCs w:val="15"/>
+        </w:rPr>
+        <w:t>的初始化操作</w:t>
+      </w:r>
+    </w:p>
+    <w:p>
+      <w:pPr>
+        <w:rPr>
+          <w:sz w:val="15"/>
+          <w:szCs w:val="15"/>
+        </w:rPr>
+      </w:pPr>
+    </w:p>
+    <w:p>
+      <w:pPr>
+        <w:rPr>
+          <w:sz w:val="15"/>
+          <w:szCs w:val="15"/>
+        </w:rPr>
+      </w:pPr>
+    </w:p>
+    <w:p>
+      <w:pPr>
+        <w:rPr>
+          <w:sz w:val="15"/>
+          <w:szCs w:val="15"/>
+        </w:rPr>
+      </w:pPr>
+    </w:p>
+    <w:p>
+      <w:pPr>
+        <w:rPr>
           <w:sz w:val="15"/>
           <w:szCs w:val="15"/>
         </w:rPr>
@@ -23033,8 +23979,8 @@
             <v:path o:extrusionok="f" gradientshapeok="t" o:connecttype="rect"/>
             <o:lock v:ext="edit" aspectratio="t"/>
           </v:shapetype>
-          <v:shape id="_x0000_i1025" type="#_x0000_t75" style="width:414.9pt;height:227.65pt">
-            <v:imagedata r:id="rId92" o:title="QQ截图20180519203827"/>
+          <v:shape id="_x0000_i1025" type="#_x0000_t75" style="width:414.7pt;height:227.65pt">
+            <v:imagedata r:id="rId94" o:title="QQ截图20180519203827"/>
           </v:shape>
         </w:pict>
       </w:r>
@@ -24608,7 +25554,7 @@
 </file>
 
 <file path=customXml/itemProps1.xml><?xml version="1.0" encoding="utf-8"?>
-<ds:datastoreItem xmlns:ds="http://schemas.openxmlformats.org/officeDocument/2006/customXml" ds:itemID="{C9417A04-08AC-4D16-9297-987918A16376}">
+<ds:datastoreItem xmlns:ds="http://schemas.openxmlformats.org/officeDocument/2006/customXml" ds:itemID="{6AF6ACC3-2A8A-45A5-9828-CE16A9D576BC}">
   <ds:schemaRefs>
     <ds:schemaRef ds:uri="http://schemas.openxmlformats.org/officeDocument/2006/bibliography"/>
   </ds:schemaRefs>
